--- a/asgmt2/report.docx
+++ b/asgmt2/report.docx
@@ -2,7 +2,2421 @@
 <file path=word/document.xml><?xml version="1.0" encoding="utf-8"?>
 <w:document xmlns:wpc="http://schemas.microsoft.com/office/word/2010/wordprocessingCanvas" xmlns:cx="http://schemas.microsoft.com/office/drawing/2014/chartex" xmlns:cx1="http://schemas.microsoft.com/office/drawing/2015/9/8/chartex" xmlns:cx2="http://schemas.microsoft.com/office/drawing/2015/10/21/chartex" xmlns:cx3="http://schemas.microsoft.com/office/drawing/2016/5/9/chartex" xmlns:cx4="http://schemas.microsoft.com/office/drawing/2016/5/10/chartex" xmlns:cx5="http://schemas.microsoft.com/office/drawing/2016/5/11/chartex" xmlns:cx6="http://schemas.microsoft.com/office/drawing/2016/5/12/chartex" xmlns:cx7="http://schemas.microsoft.com/office/drawing/2016/5/13/chartex" xmlns:cx8="http://schemas.microsoft.com/office/drawing/2016/5/14/chartex" xmlns:mc="http://schemas.openxmlformats.org/markup-compatibility/2006" xmlns:aink="http://schemas.microsoft.com/office/drawing/2016/ink" xmlns:am3d="http://schemas.microsoft.com/office/drawing/2017/model3d" xmlns:o="urn:schemas-microsoft-com:office:office" xmlns:r="http://schemas.openxmlformats.org/officeDocument/2006/relationships" xmlns:m="http://schemas.openxmlformats.org/officeDocument/2006/math" xmlns:v="urn:schemas-microsoft-com:vml" xmlns:wp14="http://schemas.microsoft.com/office/word/2010/wordprocessingDrawing" xmlns:wp="http://schemas.openxmlformats.org/drawingml/2006/wordprocessingDrawing" xmlns:w10="urn:schemas-microsoft-com:office:word" xmlns:w="http://schemas.openxmlformats.org/wordprocessingml/2006/main" xmlns:w14="http://schemas.microsoft.com/office/word/2010/wordml" xmlns:w15="http://schemas.microsoft.com/office/word/2012/wordml" xmlns:w16cex="http://schemas.microsoft.com/office/word/2018/wordml/cex" xmlns:w16cid="http://schemas.microsoft.com/office/word/2016/wordml/cid" xmlns:w16="http://schemas.microsoft.com/office/word/2018/wordml" xmlns:w16sdtdh="http://schemas.microsoft.com/office/word/2020/wordml/sdtdatahash" xmlns:w16se="http://schemas.microsoft.com/office/word/2015/wordml/symex" xmlns:wpg="http://schemas.microsoft.com/office/word/2010/wordprocessingGroup" xmlns:wpi="http://schemas.microsoft.com/office/word/2010/wordprocessingInk" xmlns:wne="http://schemas.microsoft.com/office/word/2006/wordml" xmlns:wps="http://schemas.microsoft.com/office/word/2010/wordprocessingShape" mc:Ignorable="w14 w15 w16se w16cid w16 w16cex w16sdtdh wp14">
   <w:body>
-    <w:p/>
+    <w:p>
+      <w:pPr>
+        <w:autoSpaceDE w:val="0"/>
+        <w:autoSpaceDN w:val="0"/>
+        <w:adjustRightInd w:val="0"/>
+        <w:rPr>
+          <w:rFonts w:ascii="Times New Roman" w:hAnsi="Times New Roman" w:cs="Times New Roman"/>
+        </w:rPr>
+      </w:pPr>
+    </w:p>
+    <w:p>
+      <w:pPr>
+        <w:autoSpaceDE w:val="0"/>
+        <w:autoSpaceDN w:val="0"/>
+        <w:adjustRightInd w:val="0"/>
+        <w:rPr>
+          <w:rFonts w:ascii="Times New Roman" w:hAnsi="Times New Roman" w:cs="Times New Roman"/>
+        </w:rPr>
+      </w:pPr>
+    </w:p>
+    <w:p>
+      <w:pPr>
+        <w:autoSpaceDE w:val="0"/>
+        <w:autoSpaceDN w:val="0"/>
+        <w:adjustRightInd w:val="0"/>
+        <w:rPr>
+          <w:rFonts w:ascii="Times New Roman" w:hAnsi="Times New Roman" w:cs="Times New Roman"/>
+        </w:rPr>
+      </w:pPr>
+    </w:p>
+    <w:p>
+      <w:pPr>
+        <w:autoSpaceDE w:val="0"/>
+        <w:autoSpaceDN w:val="0"/>
+        <w:adjustRightInd w:val="0"/>
+        <w:rPr>
+          <w:rFonts w:ascii="Times New Roman" w:hAnsi="Times New Roman" w:cs="Times New Roman"/>
+        </w:rPr>
+      </w:pPr>
+    </w:p>
+    <w:p>
+      <w:pPr>
+        <w:autoSpaceDE w:val="0"/>
+        <w:autoSpaceDN w:val="0"/>
+        <w:adjustRightInd w:val="0"/>
+        <w:rPr>
+          <w:rFonts w:ascii="Times New Roman" w:hAnsi="Times New Roman" w:cs="Times New Roman"/>
+        </w:rPr>
+      </w:pPr>
+    </w:p>
+    <w:p>
+      <w:pPr>
+        <w:autoSpaceDE w:val="0"/>
+        <w:autoSpaceDN w:val="0"/>
+        <w:adjustRightInd w:val="0"/>
+        <w:rPr>
+          <w:rFonts w:ascii="Times New Roman" w:hAnsi="Times New Roman" w:cs="Times New Roman"/>
+        </w:rPr>
+      </w:pPr>
+    </w:p>
+    <w:p>
+      <w:pPr>
+        <w:autoSpaceDE w:val="0"/>
+        <w:autoSpaceDN w:val="0"/>
+        <w:adjustRightInd w:val="0"/>
+        <w:rPr>
+          <w:rFonts w:ascii="Times New Roman" w:hAnsi="Times New Roman" w:cs="Times New Roman"/>
+        </w:rPr>
+      </w:pPr>
+    </w:p>
+    <w:p>
+      <w:pPr>
+        <w:autoSpaceDE w:val="0"/>
+        <w:autoSpaceDN w:val="0"/>
+        <w:adjustRightInd w:val="0"/>
+        <w:rPr>
+          <w:rFonts w:ascii="Times New Roman" w:hAnsi="Times New Roman" w:cs="Times New Roman"/>
+        </w:rPr>
+      </w:pPr>
+    </w:p>
+    <w:p>
+      <w:pPr>
+        <w:autoSpaceDE w:val="0"/>
+        <w:autoSpaceDN w:val="0"/>
+        <w:adjustRightInd w:val="0"/>
+        <w:rPr>
+          <w:rFonts w:ascii="Times New Roman" w:hAnsi="Times New Roman" w:cs="Times New Roman"/>
+        </w:rPr>
+      </w:pPr>
+    </w:p>
+    <w:p>
+      <w:pPr>
+        <w:autoSpaceDE w:val="0"/>
+        <w:autoSpaceDN w:val="0"/>
+        <w:adjustRightInd w:val="0"/>
+        <w:rPr>
+          <w:rFonts w:ascii="Times New Roman" w:hAnsi="Times New Roman" w:cs="Times New Roman"/>
+        </w:rPr>
+      </w:pPr>
+    </w:p>
+    <w:p>
+      <w:pPr>
+        <w:autoSpaceDE w:val="0"/>
+        <w:autoSpaceDN w:val="0"/>
+        <w:adjustRightInd w:val="0"/>
+        <w:rPr>
+          <w:rFonts w:ascii="Times New Roman" w:hAnsi="Times New Roman" w:cs="Times New Roman"/>
+        </w:rPr>
+      </w:pPr>
+    </w:p>
+    <w:p>
+      <w:pPr>
+        <w:autoSpaceDE w:val="0"/>
+        <w:autoSpaceDN w:val="0"/>
+        <w:adjustRightInd w:val="0"/>
+        <w:rPr>
+          <w:rFonts w:ascii="Times New Roman" w:hAnsi="Times New Roman" w:cs="Times New Roman"/>
+        </w:rPr>
+      </w:pPr>
+    </w:p>
+    <w:p>
+      <w:pPr>
+        <w:autoSpaceDE w:val="0"/>
+        <w:autoSpaceDN w:val="0"/>
+        <w:adjustRightInd w:val="0"/>
+        <w:rPr>
+          <w:rFonts w:ascii="Times New Roman" w:hAnsi="Times New Roman" w:cs="Times New Roman"/>
+        </w:rPr>
+      </w:pPr>
+    </w:p>
+    <w:p>
+      <w:pPr>
+        <w:autoSpaceDE w:val="0"/>
+        <w:autoSpaceDN w:val="0"/>
+        <w:adjustRightInd w:val="0"/>
+        <w:rPr>
+          <w:rFonts w:ascii="Times New Roman" w:hAnsi="Times New Roman" w:cs="Times New Roman"/>
+        </w:rPr>
+      </w:pPr>
+    </w:p>
+    <w:p>
+      <w:pPr>
+        <w:autoSpaceDE w:val="0"/>
+        <w:autoSpaceDN w:val="0"/>
+        <w:adjustRightInd w:val="0"/>
+        <w:rPr>
+          <w:rFonts w:ascii="Times New Roman" w:hAnsi="Times New Roman" w:cs="Times New Roman"/>
+        </w:rPr>
+      </w:pPr>
+    </w:p>
+    <w:p>
+      <w:pPr>
+        <w:autoSpaceDE w:val="0"/>
+        <w:autoSpaceDN w:val="0"/>
+        <w:adjustRightInd w:val="0"/>
+        <w:rPr>
+          <w:rFonts w:ascii="Times New Roman" w:hAnsi="Times New Roman" w:cs="Times New Roman"/>
+          <w:color w:val="000000" w:themeColor="text1"/>
+        </w:rPr>
+      </w:pPr>
+    </w:p>
+    <w:p>
+      <w:pPr>
+        <w:autoSpaceDE w:val="0"/>
+        <w:autoSpaceDN w:val="0"/>
+        <w:adjustRightInd w:val="0"/>
+        <w:rPr>
+          <w:rFonts w:ascii="Times New Roman" w:hAnsi="Times New Roman" w:cs="Times New Roman"/>
+          <w:color w:val="000000" w:themeColor="text1"/>
+        </w:rPr>
+      </w:pPr>
+    </w:p>
+    <w:p>
+      <w:pPr>
+        <w:pStyle w:val="a3"/>
+        <w:jc w:val="center"/>
+        <w:rPr>
+          <w:rFonts w:ascii="Times New Roman" w:hAnsi="Times New Roman" w:cs="Times New Roman"/>
+          <w:b/>
+          <w:bCs/>
+          <w:color w:val="000000" w:themeColor="text1"/>
+          <w:sz w:val="36"/>
+          <w:szCs w:val="36"/>
+        </w:rPr>
+      </w:pPr>
+      <w:r>
+        <w:rPr>
+          <w:rFonts w:ascii="Times New Roman" w:hAnsi="Times New Roman" w:cs="Times New Roman"/>
+          <w:b/>
+          <w:bCs/>
+          <w:color w:val="000000" w:themeColor="text1"/>
+          <w:sz w:val="36"/>
+          <w:szCs w:val="36"/>
+        </w:rPr>
+        <w:t>COMP90015: Distributed Systems</w:t>
+      </w:r>
+    </w:p>
+    <w:p>
+      <w:pPr>
+        <w:pStyle w:val="a3"/>
+        <w:jc w:val="center"/>
+        <w:rPr>
+          <w:rFonts w:ascii="Times New Roman" w:hAnsi="Times New Roman" w:cs="Times New Roman"/>
+          <w:color w:val="000000" w:themeColor="text1"/>
+        </w:rPr>
+      </w:pPr>
+      <w:r>
+        <w:rPr>
+          <w:rFonts w:ascii="Times New Roman" w:hAnsi="Times New Roman" w:cs="Times New Roman"/>
+          <w:b/>
+          <w:bCs/>
+          <w:color w:val="000000" w:themeColor="text1"/>
+          <w:sz w:val="36"/>
+          <w:szCs w:val="36"/>
+        </w:rPr>
+        <w:t xml:space="preserve">Assignment </w:t>
+      </w:r>
+      <w:r>
+        <w:rPr>
+          <w:rFonts w:ascii="Times New Roman" w:hAnsi="Times New Roman" w:cs="Times New Roman"/>
+          <w:b/>
+          <w:bCs/>
+          <w:color w:val="000000" w:themeColor="text1"/>
+          <w:sz w:val="36"/>
+          <w:szCs w:val="36"/>
+        </w:rPr>
+        <w:t>2</w:t>
+      </w:r>
+      <w:r>
+        <w:rPr>
+          <w:rFonts w:ascii="Times New Roman" w:hAnsi="Times New Roman" w:cs="Times New Roman"/>
+          <w:b/>
+          <w:bCs/>
+          <w:color w:val="000000" w:themeColor="text1"/>
+          <w:sz w:val="36"/>
+          <w:szCs w:val="36"/>
+        </w:rPr>
+        <w:t xml:space="preserve"> - Report</w:t>
+      </w:r>
+    </w:p>
+    <w:p>
+      <w:pPr>
+        <w:autoSpaceDE w:val="0"/>
+        <w:autoSpaceDN w:val="0"/>
+        <w:adjustRightInd w:val="0"/>
+        <w:rPr>
+          <w:rFonts w:ascii="Times New Roman" w:hAnsi="Times New Roman" w:cs="Times New Roman"/>
+          <w:color w:val="000000" w:themeColor="text1"/>
+        </w:rPr>
+      </w:pPr>
+    </w:p>
+    <w:p>
+      <w:pPr>
+        <w:autoSpaceDE w:val="0"/>
+        <w:autoSpaceDN w:val="0"/>
+        <w:adjustRightInd w:val="0"/>
+        <w:rPr>
+          <w:rFonts w:ascii="Times New Roman" w:hAnsi="Times New Roman" w:cs="Times New Roman"/>
+          <w:color w:val="000000" w:themeColor="text1"/>
+        </w:rPr>
+      </w:pPr>
+    </w:p>
+    <w:p>
+      <w:pPr>
+        <w:autoSpaceDE w:val="0"/>
+        <w:autoSpaceDN w:val="0"/>
+        <w:adjustRightInd w:val="0"/>
+        <w:rPr>
+          <w:rFonts w:ascii="Times New Roman" w:hAnsi="Times New Roman" w:cs="Times New Roman"/>
+          <w:color w:val="000000" w:themeColor="text1"/>
+        </w:rPr>
+      </w:pPr>
+    </w:p>
+    <w:p>
+      <w:pPr>
+        <w:autoSpaceDE w:val="0"/>
+        <w:autoSpaceDN w:val="0"/>
+        <w:adjustRightInd w:val="0"/>
+        <w:rPr>
+          <w:rFonts w:ascii="Times New Roman" w:hAnsi="Times New Roman" w:cs="Times New Roman"/>
+          <w:color w:val="000000" w:themeColor="text1"/>
+        </w:rPr>
+      </w:pPr>
+    </w:p>
+    <w:p>
+      <w:pPr>
+        <w:autoSpaceDE w:val="0"/>
+        <w:autoSpaceDN w:val="0"/>
+        <w:adjustRightInd w:val="0"/>
+        <w:rPr>
+          <w:rFonts w:ascii="Times New Roman" w:hAnsi="Times New Roman" w:cs="Times New Roman"/>
+          <w:color w:val="000000" w:themeColor="text1"/>
+        </w:rPr>
+      </w:pPr>
+    </w:p>
+    <w:p>
+      <w:pPr>
+        <w:autoSpaceDE w:val="0"/>
+        <w:autoSpaceDN w:val="0"/>
+        <w:adjustRightInd w:val="0"/>
+        <w:rPr>
+          <w:rFonts w:ascii="Times New Roman" w:hAnsi="Times New Roman" w:cs="Times New Roman"/>
+          <w:color w:val="000000" w:themeColor="text1"/>
+        </w:rPr>
+      </w:pPr>
+    </w:p>
+    <w:p>
+      <w:pPr>
+        <w:autoSpaceDE w:val="0"/>
+        <w:autoSpaceDN w:val="0"/>
+        <w:adjustRightInd w:val="0"/>
+        <w:rPr>
+          <w:rFonts w:ascii="Times New Roman" w:hAnsi="Times New Roman" w:cs="Times New Roman"/>
+          <w:color w:val="000000" w:themeColor="text1"/>
+        </w:rPr>
+      </w:pPr>
+    </w:p>
+    <w:p>
+      <w:pPr>
+        <w:autoSpaceDE w:val="0"/>
+        <w:autoSpaceDN w:val="0"/>
+        <w:adjustRightInd w:val="0"/>
+        <w:rPr>
+          <w:rFonts w:ascii="Times New Roman" w:hAnsi="Times New Roman" w:cs="Times New Roman"/>
+          <w:color w:val="000000" w:themeColor="text1"/>
+        </w:rPr>
+      </w:pPr>
+    </w:p>
+    <w:p>
+      <w:pPr>
+        <w:autoSpaceDE w:val="0"/>
+        <w:autoSpaceDN w:val="0"/>
+        <w:adjustRightInd w:val="0"/>
+        <w:rPr>
+          <w:rFonts w:ascii="Times New Roman" w:hAnsi="Times New Roman" w:cs="Times New Roman"/>
+          <w:color w:val="000000" w:themeColor="text1"/>
+        </w:rPr>
+      </w:pPr>
+    </w:p>
+    <w:p>
+      <w:pPr>
+        <w:autoSpaceDE w:val="0"/>
+        <w:autoSpaceDN w:val="0"/>
+        <w:adjustRightInd w:val="0"/>
+        <w:rPr>
+          <w:rFonts w:ascii="Times New Roman" w:hAnsi="Times New Roman" w:cs="Times New Roman"/>
+          <w:color w:val="000000" w:themeColor="text1"/>
+        </w:rPr>
+      </w:pPr>
+    </w:p>
+    <w:p>
+      <w:pPr>
+        <w:autoSpaceDE w:val="0"/>
+        <w:autoSpaceDN w:val="0"/>
+        <w:adjustRightInd w:val="0"/>
+        <w:jc w:val="center"/>
+        <w:rPr>
+          <w:rFonts w:ascii="Times New Roman" w:hAnsi="Times New Roman" w:cs="Times New Roman"/>
+          <w:color w:val="000000" w:themeColor="text1"/>
+          <w:sz w:val="28"/>
+          <w:szCs w:val="28"/>
+        </w:rPr>
+      </w:pPr>
+      <w:proofErr w:type="spellStart"/>
+      <w:r>
+        <w:rPr>
+          <w:rFonts w:ascii="Times New Roman" w:hAnsi="Times New Roman" w:cs="Times New Roman"/>
+          <w:color w:val="000000" w:themeColor="text1"/>
+          <w:sz w:val="28"/>
+          <w:szCs w:val="28"/>
+        </w:rPr>
+        <w:t>Shuangkun</w:t>
+      </w:r>
+      <w:proofErr w:type="spellEnd"/>
+      <w:r>
+        <w:rPr>
+          <w:rFonts w:ascii="Times New Roman" w:hAnsi="Times New Roman" w:cs="Times New Roman"/>
+          <w:color w:val="000000" w:themeColor="text1"/>
+          <w:sz w:val="28"/>
+          <w:szCs w:val="28"/>
+        </w:rPr>
+        <w:t xml:space="preserve"> Fan</w:t>
+      </w:r>
+    </w:p>
+    <w:p>
+      <w:pPr>
+        <w:autoSpaceDE w:val="0"/>
+        <w:autoSpaceDN w:val="0"/>
+        <w:adjustRightInd w:val="0"/>
+        <w:jc w:val="center"/>
+        <w:rPr>
+          <w:rFonts w:ascii="Times New Roman" w:hAnsi="Times New Roman" w:cs="Times New Roman"/>
+          <w:color w:val="000000" w:themeColor="text1"/>
+          <w:sz w:val="28"/>
+          <w:szCs w:val="28"/>
+        </w:rPr>
+      </w:pPr>
+      <w:r>
+        <w:rPr>
+          <w:rFonts w:ascii="Times New Roman" w:hAnsi="Times New Roman" w:cs="Times New Roman"/>
+          <w:color w:val="000000" w:themeColor="text1"/>
+          <w:sz w:val="28"/>
+          <w:szCs w:val="28"/>
+        </w:rPr>
+        <w:t>Student ID: 1131667</w:t>
+      </w:r>
+    </w:p>
+    <w:p>
+      <w:pPr>
+        <w:autoSpaceDE w:val="0"/>
+        <w:autoSpaceDN w:val="0"/>
+        <w:adjustRightInd w:val="0"/>
+        <w:rPr>
+          <w:rFonts w:ascii="Times New Roman" w:hAnsi="Times New Roman" w:cs="Times New Roman"/>
+        </w:rPr>
+      </w:pPr>
+    </w:p>
+    <w:p>
+      <w:pPr>
+        <w:autoSpaceDE w:val="0"/>
+        <w:autoSpaceDN w:val="0"/>
+        <w:adjustRightInd w:val="0"/>
+        <w:rPr>
+          <w:rFonts w:ascii="Times New Roman" w:hAnsi="Times New Roman" w:cs="Times New Roman"/>
+        </w:rPr>
+      </w:pPr>
+    </w:p>
+    <w:p>
+      <w:pPr>
+        <w:autoSpaceDE w:val="0"/>
+        <w:autoSpaceDN w:val="0"/>
+        <w:adjustRightInd w:val="0"/>
+        <w:rPr>
+          <w:rFonts w:ascii="Times New Roman" w:hAnsi="Times New Roman" w:cs="Times New Roman"/>
+        </w:rPr>
+      </w:pPr>
+    </w:p>
+    <w:p>
+      <w:pPr>
+        <w:autoSpaceDE w:val="0"/>
+        <w:autoSpaceDN w:val="0"/>
+        <w:adjustRightInd w:val="0"/>
+        <w:rPr>
+          <w:rFonts w:ascii="Times New Roman" w:hAnsi="Times New Roman" w:cs="Times New Roman"/>
+        </w:rPr>
+      </w:pPr>
+    </w:p>
+    <w:p>
+      <w:pPr>
+        <w:autoSpaceDE w:val="0"/>
+        <w:autoSpaceDN w:val="0"/>
+        <w:adjustRightInd w:val="0"/>
+        <w:rPr>
+          <w:rFonts w:ascii="Times New Roman" w:hAnsi="Times New Roman" w:cs="Times New Roman"/>
+        </w:rPr>
+      </w:pPr>
+    </w:p>
+    <w:p>
+      <w:pPr>
+        <w:autoSpaceDE w:val="0"/>
+        <w:autoSpaceDN w:val="0"/>
+        <w:adjustRightInd w:val="0"/>
+        <w:rPr>
+          <w:rFonts w:ascii="Times New Roman" w:hAnsi="Times New Roman" w:cs="Times New Roman"/>
+        </w:rPr>
+      </w:pPr>
+    </w:p>
+    <w:p>
+      <w:pPr>
+        <w:autoSpaceDE w:val="0"/>
+        <w:autoSpaceDN w:val="0"/>
+        <w:adjustRightInd w:val="0"/>
+        <w:rPr>
+          <w:rFonts w:ascii="Times New Roman" w:hAnsi="Times New Roman" w:cs="Times New Roman"/>
+        </w:rPr>
+      </w:pPr>
+    </w:p>
+    <w:p>
+      <w:pPr>
+        <w:pStyle w:val="a4"/>
+        <w:numPr>
+          <w:ilvl w:val="0"/>
+          <w:numId w:val="8"/>
+        </w:numPr>
+        <w:ind w:firstLineChars="0"/>
+        <w:rPr>
+          <w:rFonts w:ascii="Times New Roman" w:hAnsi="Times New Roman" w:cs="Times New Roman"/>
+          <w:sz w:val="36"/>
+          <w:szCs w:val="36"/>
+        </w:rPr>
+      </w:pPr>
+      <w:r>
+        <w:rPr>
+          <w:rFonts w:ascii="Times New Roman" w:hAnsi="Times New Roman" w:cs="Times New Roman"/>
+          <w:sz w:val="36"/>
+          <w:szCs w:val="36"/>
+        </w:rPr>
+        <w:lastRenderedPageBreak/>
+        <w:t>Introduction:</w:t>
+      </w:r>
+    </w:p>
+    <w:p>
+      <w:pPr>
+        <w:rPr>
+          <w:rFonts w:ascii="Times New Roman" w:hAnsi="Times New Roman" w:cs="Times New Roman"/>
+          <w:sz w:val="22"/>
+          <w:szCs w:val="22"/>
+        </w:rPr>
+      </w:pPr>
+    </w:p>
+    <w:p>
+      <w:pPr>
+        <w:rPr>
+          <w:rFonts w:ascii="Times New Roman" w:hAnsi="Times New Roman" w:cs="Times New Roman"/>
+          <w:sz w:val="22"/>
+          <w:szCs w:val="22"/>
+        </w:rPr>
+      </w:pPr>
+      <w:r>
+        <w:rPr>
+          <w:rFonts w:ascii="Times New Roman" w:hAnsi="Times New Roman" w:cs="Times New Roman"/>
+          <w:sz w:val="22"/>
+          <w:szCs w:val="22"/>
+        </w:rPr>
+        <w:t>In this assignment</w:t>
+      </w:r>
+      <w:r>
+        <w:rPr>
+          <w:rFonts w:ascii="Times New Roman" w:hAnsi="Times New Roman" w:cs="Times New Roman"/>
+          <w:sz w:val="22"/>
+          <w:szCs w:val="22"/>
+        </w:rPr>
+        <w:t xml:space="preserve">, </w:t>
+      </w:r>
+      <w:r>
+        <w:rPr>
+          <w:rFonts w:ascii="Times New Roman" w:hAnsi="Times New Roman" w:cs="Times New Roman"/>
+          <w:sz w:val="22"/>
+          <w:szCs w:val="22"/>
+        </w:rPr>
+        <w:t xml:space="preserve">we were required to design and implement </w:t>
+      </w:r>
+      <w:r>
+        <w:rPr>
+          <w:rFonts w:ascii="Times New Roman" w:hAnsi="Times New Roman" w:cs="Times New Roman"/>
+          <w:sz w:val="22"/>
+          <w:szCs w:val="22"/>
+        </w:rPr>
+        <w:t>The Collaborative Whiteboard System by using Java that enables multiple users to concurrently interact with a shared canvas. The system allows users to draw freehand, create various shapes, input text, and communicate with each other through a chat window. The implementation utilizes Java Remote Method Invocation (RMI) to establish a networked environment where clients can collaborate in real-time.</w:t>
+      </w:r>
+    </w:p>
+    <w:p>
+      <w:pPr>
+        <w:rPr>
+          <w:rFonts w:ascii="Times New Roman" w:hAnsi="Times New Roman" w:cs="Times New Roman"/>
+          <w:sz w:val="22"/>
+          <w:szCs w:val="22"/>
+        </w:rPr>
+      </w:pPr>
+    </w:p>
+    <w:p>
+      <w:pPr>
+        <w:rPr>
+          <w:rFonts w:ascii="Times New Roman" w:hAnsi="Times New Roman" w:cs="Times New Roman" w:hint="eastAsia"/>
+          <w:sz w:val="22"/>
+          <w:szCs w:val="22"/>
+        </w:rPr>
+      </w:pPr>
+    </w:p>
+    <w:p>
+      <w:pPr>
+        <w:rPr>
+          <w:rFonts w:ascii="Times New Roman" w:hAnsi="Times New Roman" w:cs="Times New Roman"/>
+          <w:sz w:val="28"/>
+          <w:szCs w:val="28"/>
+        </w:rPr>
+      </w:pPr>
+      <w:r>
+        <w:rPr>
+          <w:rFonts w:ascii="Times New Roman" w:hAnsi="Times New Roman" w:cs="Times New Roman"/>
+          <w:sz w:val="28"/>
+          <w:szCs w:val="28"/>
+        </w:rPr>
+        <w:t xml:space="preserve">Basic Features: </w:t>
+      </w:r>
+    </w:p>
+    <w:p>
+      <w:pPr>
+        <w:rPr>
+          <w:rFonts w:ascii="Times New Roman" w:hAnsi="Times New Roman" w:cs="Times New Roman"/>
+          <w:sz w:val="22"/>
+          <w:szCs w:val="22"/>
+        </w:rPr>
+      </w:pPr>
+    </w:p>
+    <w:p>
+      <w:pPr>
+        <w:rPr>
+          <w:rFonts w:ascii="Times New Roman" w:hAnsi="Times New Roman" w:cs="Times New Roman"/>
+          <w:sz w:val="22"/>
+          <w:szCs w:val="22"/>
+        </w:rPr>
+      </w:pPr>
+      <w:r>
+        <w:rPr>
+          <w:rFonts w:ascii="Times New Roman" w:hAnsi="Times New Roman" w:cs="Times New Roman"/>
+          <w:sz w:val="22"/>
+          <w:szCs w:val="22"/>
+        </w:rPr>
+        <w:t xml:space="preserve">Shared Interactive white board: The system supports a single whiteboard shared among all connected clients. Users can draw, edit, and manipulate objects on the canvas in real-time. </w:t>
+      </w:r>
+    </w:p>
+    <w:p>
+      <w:pPr>
+        <w:rPr>
+          <w:rFonts w:ascii="Times New Roman" w:hAnsi="Times New Roman" w:cs="Times New Roman"/>
+          <w:sz w:val="22"/>
+          <w:szCs w:val="22"/>
+        </w:rPr>
+      </w:pPr>
+      <w:r>
+        <w:rPr>
+          <w:rFonts w:ascii="Times New Roman" w:hAnsi="Times New Roman" w:cs="Times New Roman"/>
+          <w:sz w:val="22"/>
+          <w:szCs w:val="22"/>
+        </w:rPr>
+        <w:t xml:space="preserve">Drawing Shapes: The whiteboard supports various shapes such as lines, circles, ovals, and rectangles. Users can create and modify these shapes using intuitive mouse interactions. </w:t>
+      </w:r>
+    </w:p>
+    <w:p>
+      <w:pPr>
+        <w:rPr>
+          <w:rFonts w:ascii="Times New Roman" w:hAnsi="Times New Roman" w:cs="Times New Roman"/>
+          <w:sz w:val="22"/>
+          <w:szCs w:val="22"/>
+        </w:rPr>
+      </w:pPr>
+      <w:r>
+        <w:rPr>
+          <w:rFonts w:ascii="Times New Roman" w:hAnsi="Times New Roman" w:cs="Times New Roman"/>
+          <w:sz w:val="22"/>
+          <w:szCs w:val="22"/>
+        </w:rPr>
+        <w:t xml:space="preserve">Text Inputting: Users can input text anywhere within the whiteboard, allowing for annotations, labels, or additional information. </w:t>
+      </w:r>
+    </w:p>
+    <w:p>
+      <w:pPr>
+        <w:rPr>
+          <w:rFonts w:ascii="Times New Roman" w:hAnsi="Times New Roman" w:cs="Times New Roman"/>
+          <w:sz w:val="22"/>
+          <w:szCs w:val="22"/>
+        </w:rPr>
+      </w:pPr>
+      <w:r>
+        <w:rPr>
+          <w:rFonts w:ascii="Times New Roman" w:hAnsi="Times New Roman" w:cs="Times New Roman"/>
+          <w:sz w:val="22"/>
+          <w:szCs w:val="22"/>
+        </w:rPr>
+        <w:t>Color Customization: Users have the freedom to choose their preferred color for drawing. The system provides a palette of at least 16 colors, enabling users to express their creativity.</w:t>
+      </w:r>
+    </w:p>
+    <w:p>
+      <w:pPr>
+        <w:rPr>
+          <w:rFonts w:ascii="Times New Roman" w:hAnsi="Times New Roman" w:cs="Times New Roman"/>
+          <w:sz w:val="22"/>
+          <w:szCs w:val="22"/>
+        </w:rPr>
+      </w:pPr>
+    </w:p>
+    <w:p>
+      <w:pPr>
+        <w:rPr>
+          <w:rFonts w:ascii="Times New Roman" w:hAnsi="Times New Roman" w:cs="Times New Roman" w:hint="eastAsia"/>
+          <w:sz w:val="22"/>
+          <w:szCs w:val="22"/>
+        </w:rPr>
+      </w:pPr>
+    </w:p>
+    <w:p>
+      <w:pPr>
+        <w:rPr>
+          <w:rFonts w:ascii="Times New Roman" w:hAnsi="Times New Roman" w:cs="Times New Roman"/>
+          <w:sz w:val="28"/>
+          <w:szCs w:val="28"/>
+        </w:rPr>
+      </w:pPr>
+      <w:r>
+        <w:rPr>
+          <w:rFonts w:ascii="Times New Roman" w:hAnsi="Times New Roman" w:cs="Times New Roman"/>
+          <w:sz w:val="28"/>
+          <w:szCs w:val="28"/>
+        </w:rPr>
+        <w:t xml:space="preserve">Advanced Features: </w:t>
+      </w:r>
+    </w:p>
+    <w:p>
+      <w:pPr>
+        <w:rPr>
+          <w:rFonts w:ascii="Times New Roman" w:hAnsi="Times New Roman" w:cs="Times New Roman"/>
+          <w:sz w:val="22"/>
+          <w:szCs w:val="22"/>
+        </w:rPr>
+      </w:pPr>
+    </w:p>
+    <w:p>
+      <w:pPr>
+        <w:rPr>
+          <w:rFonts w:ascii="Times New Roman" w:hAnsi="Times New Roman" w:cs="Times New Roman"/>
+          <w:sz w:val="22"/>
+          <w:szCs w:val="22"/>
+        </w:rPr>
+      </w:pPr>
+      <w:r>
+        <w:rPr>
+          <w:rFonts w:ascii="Times New Roman" w:hAnsi="Times New Roman" w:cs="Times New Roman"/>
+          <w:sz w:val="22"/>
+          <w:szCs w:val="22"/>
+        </w:rPr>
+        <w:t xml:space="preserve">Chat Window: The application incorporates a text-based chat window, enabling users to communicate with each other. Users can exchange messages, share ideas, and discuss their work, fostering collaboration and real-time interaction. </w:t>
+      </w:r>
+    </w:p>
+    <w:p>
+      <w:pPr>
+        <w:rPr>
+          <w:rFonts w:ascii="Times New Roman" w:hAnsi="Times New Roman" w:cs="Times New Roman"/>
+          <w:sz w:val="22"/>
+          <w:szCs w:val="22"/>
+        </w:rPr>
+      </w:pPr>
+    </w:p>
+    <w:p>
+      <w:pPr>
+        <w:rPr>
+          <w:rFonts w:ascii="Times New Roman" w:hAnsi="Times New Roman" w:cs="Times New Roman"/>
+          <w:sz w:val="22"/>
+          <w:szCs w:val="22"/>
+        </w:rPr>
+      </w:pPr>
+      <w:r>
+        <w:rPr>
+          <w:rFonts w:ascii="Times New Roman" w:hAnsi="Times New Roman" w:cs="Times New Roman"/>
+          <w:sz w:val="22"/>
+          <w:szCs w:val="22"/>
+        </w:rPr>
+        <w:t xml:space="preserve">File Menu: The system includes a file menu with options such as new, open, save, </w:t>
+      </w:r>
+      <w:proofErr w:type="spellStart"/>
+      <w:r>
+        <w:rPr>
+          <w:rFonts w:ascii="Times New Roman" w:hAnsi="Times New Roman" w:cs="Times New Roman"/>
+          <w:sz w:val="22"/>
+          <w:szCs w:val="22"/>
+        </w:rPr>
+        <w:t>saveAs</w:t>
+      </w:r>
+      <w:proofErr w:type="spellEnd"/>
+      <w:r>
+        <w:rPr>
+          <w:rFonts w:ascii="Times New Roman" w:hAnsi="Times New Roman" w:cs="Times New Roman"/>
+          <w:sz w:val="22"/>
+          <w:szCs w:val="22"/>
+        </w:rPr>
+        <w:t xml:space="preserve">, and close. These functionalities are managed by the designated "manager" user, who has control over the whiteboard's file operations. </w:t>
+      </w:r>
+    </w:p>
+    <w:p>
+      <w:pPr>
+        <w:rPr>
+          <w:rFonts w:ascii="Times New Roman" w:hAnsi="Times New Roman" w:cs="Times New Roman"/>
+          <w:sz w:val="22"/>
+          <w:szCs w:val="22"/>
+        </w:rPr>
+      </w:pPr>
+      <w:r>
+        <w:rPr>
+          <w:rFonts w:ascii="Times New Roman" w:hAnsi="Times New Roman" w:cs="Times New Roman"/>
+          <w:sz w:val="22"/>
+          <w:szCs w:val="22"/>
+        </w:rPr>
+        <w:t>User Management: The manager user possesses the ability to kick out specific users from the shared whiteboard session, facilitating moderation and control over the collaboration process.</w:t>
+      </w:r>
+    </w:p>
+    <w:p>
+      <w:pPr>
+        <w:rPr>
+          <w:rFonts w:ascii="Times New Roman" w:hAnsi="Times New Roman" w:cs="Times New Roman"/>
+          <w:sz w:val="22"/>
+          <w:szCs w:val="22"/>
+        </w:rPr>
+      </w:pPr>
+    </w:p>
+    <w:p>
+      <w:pPr>
+        <w:rPr>
+          <w:rFonts w:ascii="Times New Roman" w:hAnsi="Times New Roman" w:cs="Times New Roman" w:hint="eastAsia"/>
+          <w:sz w:val="22"/>
+          <w:szCs w:val="22"/>
+        </w:rPr>
+      </w:pPr>
+    </w:p>
+    <w:p>
+      <w:pPr>
+        <w:pStyle w:val="a4"/>
+        <w:numPr>
+          <w:ilvl w:val="0"/>
+          <w:numId w:val="8"/>
+        </w:numPr>
+        <w:ind w:firstLineChars="0"/>
+        <w:rPr>
+          <w:rFonts w:ascii="Times New Roman" w:hAnsi="Times New Roman" w:cs="Times New Roman"/>
+          <w:sz w:val="36"/>
+          <w:szCs w:val="36"/>
+        </w:rPr>
+      </w:pPr>
+      <w:r>
+        <w:rPr>
+          <w:rFonts w:ascii="Times New Roman" w:hAnsi="Times New Roman" w:cs="Times New Roman"/>
+          <w:sz w:val="36"/>
+          <w:szCs w:val="36"/>
+        </w:rPr>
+        <w:t xml:space="preserve">System </w:t>
+      </w:r>
+      <w:r>
+        <w:rPr>
+          <w:rFonts w:ascii="Times New Roman" w:hAnsi="Times New Roman" w:cs="Times New Roman"/>
+          <w:sz w:val="36"/>
+          <w:szCs w:val="36"/>
+        </w:rPr>
+        <w:t>architecture</w:t>
+      </w:r>
+    </w:p>
+    <w:p>
+      <w:pPr>
+        <w:pStyle w:val="a4"/>
+        <w:ind w:left="360" w:firstLineChars="0" w:firstLine="0"/>
+        <w:rPr>
+          <w:rFonts w:ascii="Times New Roman" w:hAnsi="Times New Roman" w:cs="Times New Roman" w:hint="eastAsia"/>
+          <w:sz w:val="22"/>
+          <w:szCs w:val="22"/>
+        </w:rPr>
+      </w:pPr>
+    </w:p>
+    <w:p>
+      <w:pPr>
+        <w:rPr>
+          <w:rFonts w:ascii="Times New Roman" w:hAnsi="Times New Roman" w:cs="Times New Roman"/>
+          <w:sz w:val="22"/>
+          <w:szCs w:val="22"/>
+        </w:rPr>
+      </w:pPr>
+      <w:r>
+        <w:rPr>
+          <w:rFonts w:ascii="Times New Roman" w:hAnsi="Times New Roman" w:cs="Times New Roman"/>
+          <w:sz w:val="22"/>
+          <w:szCs w:val="22"/>
+        </w:rPr>
+        <w:t xml:space="preserve">The shared whiteboard system is built upon three fundamental components: the server, client, and remote interfaces. The communication infrastructure relies on Java RMI, enabling seamless interaction between these components. Furthermore, a wrapper interface and </w:t>
+      </w:r>
+      <w:r>
+        <w:rPr>
+          <w:rFonts w:ascii="Times New Roman" w:hAnsi="Times New Roman" w:cs="Times New Roman"/>
+          <w:sz w:val="22"/>
+          <w:szCs w:val="22"/>
+        </w:rPr>
+        <w:lastRenderedPageBreak/>
+        <w:t>wrapper class are implemented to facilitate communication between clients and the server. These wrappers encompass essential information such as Color, Shape, and String, allowing clients to synchronize their drawings with other connected peers.</w:t>
+      </w:r>
+    </w:p>
+    <w:p>
+      <w:pPr>
+        <w:rPr>
+          <w:rFonts w:ascii="Times New Roman" w:hAnsi="Times New Roman" w:cs="Times New Roman"/>
+          <w:sz w:val="22"/>
+          <w:szCs w:val="22"/>
+        </w:rPr>
+      </w:pPr>
+    </w:p>
+    <w:p>
+      <w:pPr>
+        <w:rPr>
+          <w:rFonts w:ascii="Times New Roman" w:hAnsi="Times New Roman" w:cs="Times New Roman"/>
+          <w:sz w:val="22"/>
+          <w:szCs w:val="22"/>
+        </w:rPr>
+      </w:pPr>
+      <w:r>
+        <w:rPr>
+          <w:rFonts w:ascii="Times New Roman" w:hAnsi="Times New Roman" w:cs="Times New Roman"/>
+          <w:sz w:val="22"/>
+          <w:szCs w:val="22"/>
+        </w:rPr>
+        <w:t xml:space="preserve">The server plays a pivotal role as the central communication bridge, facilitating the exchange of information among all connected clients. Additionally, the server incorporates a </w:t>
+      </w:r>
+      <w:proofErr w:type="spellStart"/>
+      <w:r>
+        <w:rPr>
+          <w:rFonts w:ascii="Times New Roman" w:hAnsi="Times New Roman" w:cs="Times New Roman"/>
+          <w:sz w:val="22"/>
+          <w:szCs w:val="22"/>
+        </w:rPr>
+        <w:t>clientManager</w:t>
+      </w:r>
+      <w:proofErr w:type="spellEnd"/>
+      <w:r>
+        <w:rPr>
+          <w:rFonts w:ascii="Times New Roman" w:hAnsi="Times New Roman" w:cs="Times New Roman"/>
+          <w:sz w:val="22"/>
+          <w:szCs w:val="22"/>
+        </w:rPr>
+        <w:t xml:space="preserve"> module responsible for effectively managing each client's presence and interactions within the shared whiteboard session. This management functionality ensures smooth collaboration and coordination between multiple users.</w:t>
+      </w:r>
+    </w:p>
+    <w:p>
+      <w:pPr>
+        <w:rPr>
+          <w:rFonts w:ascii="Times New Roman" w:hAnsi="Times New Roman" w:cs="Times New Roman"/>
+          <w:sz w:val="22"/>
+          <w:szCs w:val="22"/>
+        </w:rPr>
+      </w:pPr>
+    </w:p>
+    <w:p>
+      <w:pPr>
+        <w:rPr>
+          <w:rFonts w:ascii="Times New Roman" w:hAnsi="Times New Roman" w:cs="Times New Roman"/>
+          <w:sz w:val="22"/>
+          <w:szCs w:val="22"/>
+        </w:rPr>
+      </w:pPr>
+      <w:r>
+        <w:rPr>
+          <w:rFonts w:ascii="Times New Roman" w:hAnsi="Times New Roman" w:cs="Times New Roman"/>
+          <w:sz w:val="22"/>
+          <w:szCs w:val="22"/>
+        </w:rPr>
+        <w:t xml:space="preserve">The remote interfaces define the RMI methods that clients can invoke to interact with the server and other clients. These interfaces serve as the contractual agreement between the client and server, facilitating the communication protocol. </w:t>
+      </w:r>
+    </w:p>
+    <w:p>
+      <w:pPr>
+        <w:rPr>
+          <w:rFonts w:ascii="Times New Roman" w:hAnsi="Times New Roman" w:cs="Times New Roman"/>
+          <w:sz w:val="22"/>
+          <w:szCs w:val="22"/>
+        </w:rPr>
+      </w:pPr>
+      <w:r>
+        <w:rPr>
+          <w:rFonts w:ascii="Times New Roman" w:hAnsi="Times New Roman" w:cs="Times New Roman"/>
+          <w:sz w:val="22"/>
+          <w:szCs w:val="22"/>
+        </w:rPr>
+        <w:t xml:space="preserve">The client component comprises two main elements: the </w:t>
+      </w:r>
+      <w:proofErr w:type="spellStart"/>
+      <w:r>
+        <w:rPr>
+          <w:rFonts w:ascii="Times New Roman" w:hAnsi="Times New Roman" w:cs="Times New Roman"/>
+          <w:sz w:val="22"/>
+          <w:szCs w:val="22"/>
+        </w:rPr>
+        <w:t>CanvasClient</w:t>
+      </w:r>
+      <w:proofErr w:type="spellEnd"/>
+      <w:r>
+        <w:rPr>
+          <w:rFonts w:ascii="Times New Roman" w:hAnsi="Times New Roman" w:cs="Times New Roman"/>
+          <w:sz w:val="22"/>
+          <w:szCs w:val="22"/>
+        </w:rPr>
+        <w:t>(</w:t>
+      </w:r>
+      <w:proofErr w:type="spellStart"/>
+      <w:r>
+        <w:rPr>
+          <w:rFonts w:ascii="Times New Roman" w:hAnsi="Times New Roman" w:cs="Times New Roman"/>
+          <w:sz w:val="22"/>
+          <w:szCs w:val="22"/>
+        </w:rPr>
+        <w:t>clientUI</w:t>
+      </w:r>
+      <w:proofErr w:type="spellEnd"/>
+      <w:r>
+        <w:rPr>
+          <w:rFonts w:ascii="Times New Roman" w:hAnsi="Times New Roman" w:cs="Times New Roman"/>
+          <w:sz w:val="22"/>
+          <w:szCs w:val="22"/>
+        </w:rPr>
+        <w:t xml:space="preserve">) and the </w:t>
+      </w:r>
+      <w:proofErr w:type="gramStart"/>
+      <w:r>
+        <w:rPr>
+          <w:rFonts w:ascii="Times New Roman" w:hAnsi="Times New Roman" w:cs="Times New Roman"/>
+          <w:sz w:val="22"/>
+          <w:szCs w:val="22"/>
+        </w:rPr>
+        <w:t>whiteboard(</w:t>
+      </w:r>
+      <w:proofErr w:type="gramEnd"/>
+      <w:r>
+        <w:rPr>
+          <w:rFonts w:ascii="Times New Roman" w:hAnsi="Times New Roman" w:cs="Times New Roman"/>
+          <w:sz w:val="22"/>
+          <w:szCs w:val="22"/>
+        </w:rPr>
+        <w:t xml:space="preserve">canvas. The </w:t>
+      </w:r>
+      <w:proofErr w:type="spellStart"/>
+      <w:r>
+        <w:rPr>
+          <w:rFonts w:ascii="Times New Roman" w:hAnsi="Times New Roman" w:cs="Times New Roman"/>
+          <w:sz w:val="22"/>
+          <w:szCs w:val="22"/>
+        </w:rPr>
+        <w:t>CanvasClient</w:t>
+      </w:r>
+      <w:proofErr w:type="spellEnd"/>
+      <w:r>
+        <w:rPr>
+          <w:rFonts w:ascii="Times New Roman" w:hAnsi="Times New Roman" w:cs="Times New Roman"/>
+          <w:sz w:val="22"/>
+          <w:szCs w:val="22"/>
+        </w:rPr>
+        <w:t>(</w:t>
+      </w:r>
+      <w:proofErr w:type="spellStart"/>
+      <w:r>
+        <w:rPr>
+          <w:rFonts w:ascii="Times New Roman" w:hAnsi="Times New Roman" w:cs="Times New Roman"/>
+          <w:sz w:val="22"/>
+          <w:szCs w:val="22"/>
+        </w:rPr>
+        <w:t>clientUI</w:t>
+      </w:r>
+      <w:proofErr w:type="spellEnd"/>
+      <w:r>
+        <w:rPr>
+          <w:rFonts w:ascii="Times New Roman" w:hAnsi="Times New Roman" w:cs="Times New Roman"/>
+          <w:sz w:val="22"/>
+          <w:szCs w:val="22"/>
+        </w:rPr>
+        <w:t xml:space="preserve">) manages </w:t>
+      </w:r>
+      <w:proofErr w:type="gramStart"/>
+      <w:r>
+        <w:rPr>
+          <w:rFonts w:ascii="Times New Roman" w:hAnsi="Times New Roman" w:cs="Times New Roman"/>
+          <w:sz w:val="22"/>
+          <w:szCs w:val="22"/>
+        </w:rPr>
+        <w:t>all of</w:t>
+      </w:r>
+      <w:proofErr w:type="gramEnd"/>
+      <w:r>
+        <w:rPr>
+          <w:rFonts w:ascii="Times New Roman" w:hAnsi="Times New Roman" w:cs="Times New Roman"/>
+          <w:sz w:val="22"/>
+          <w:szCs w:val="22"/>
+        </w:rPr>
+        <w:t xml:space="preserve"> the UI components of whiteboard and provides the user interface for clients, allowing them to interact with the whiteboard system. The canvas, on the other hand, serves as the drawing area where users can create and modify their artwork. </w:t>
+      </w:r>
+    </w:p>
+    <w:p>
+      <w:pPr>
+        <w:rPr>
+          <w:rFonts w:ascii="Times New Roman" w:hAnsi="Times New Roman" w:cs="Times New Roman"/>
+          <w:sz w:val="22"/>
+          <w:szCs w:val="22"/>
+        </w:rPr>
+      </w:pPr>
+    </w:p>
+    <w:p>
+      <w:pPr>
+        <w:rPr>
+          <w:rFonts w:ascii="Times New Roman" w:hAnsi="Times New Roman" w:cs="Times New Roman"/>
+          <w:sz w:val="22"/>
+          <w:szCs w:val="22"/>
+        </w:rPr>
+      </w:pPr>
+    </w:p>
+    <w:p>
+      <w:pPr>
+        <w:rPr>
+          <w:rFonts w:ascii="Times New Roman" w:hAnsi="Times New Roman" w:cs="Times New Roman"/>
+          <w:sz w:val="22"/>
+          <w:szCs w:val="22"/>
+        </w:rPr>
+      </w:pPr>
+    </w:p>
+    <w:p>
+      <w:pPr>
+        <w:rPr>
+          <w:rFonts w:ascii="Times New Roman" w:hAnsi="Times New Roman" w:cs="Times New Roman"/>
+          <w:sz w:val="22"/>
+          <w:szCs w:val="22"/>
+        </w:rPr>
+      </w:pPr>
+    </w:p>
+    <w:p>
+      <w:pPr>
+        <w:rPr>
+          <w:rFonts w:ascii="Times New Roman" w:hAnsi="Times New Roman" w:cs="Times New Roman"/>
+          <w:sz w:val="22"/>
+          <w:szCs w:val="22"/>
+        </w:rPr>
+      </w:pPr>
+    </w:p>
+    <w:p>
+      <w:pPr>
+        <w:rPr>
+          <w:rFonts w:ascii="Times New Roman" w:hAnsi="Times New Roman" w:cs="Times New Roman"/>
+          <w:sz w:val="22"/>
+          <w:szCs w:val="22"/>
+        </w:rPr>
+      </w:pPr>
+    </w:p>
+    <w:p>
+      <w:pPr>
+        <w:rPr>
+          <w:rFonts w:ascii="Times New Roman" w:hAnsi="Times New Roman" w:cs="Times New Roman"/>
+          <w:sz w:val="22"/>
+          <w:szCs w:val="22"/>
+        </w:rPr>
+      </w:pPr>
+    </w:p>
+    <w:p>
+      <w:pPr>
+        <w:rPr>
+          <w:rFonts w:ascii="Times New Roman" w:hAnsi="Times New Roman" w:cs="Times New Roman"/>
+          <w:sz w:val="22"/>
+          <w:szCs w:val="22"/>
+        </w:rPr>
+      </w:pPr>
+    </w:p>
+    <w:p>
+      <w:pPr>
+        <w:rPr>
+          <w:rFonts w:ascii="Times New Roman" w:hAnsi="Times New Roman" w:cs="Times New Roman"/>
+          <w:sz w:val="22"/>
+          <w:szCs w:val="22"/>
+        </w:rPr>
+      </w:pPr>
+    </w:p>
+    <w:p>
+      <w:pPr>
+        <w:rPr>
+          <w:rFonts w:ascii="Times New Roman" w:hAnsi="Times New Roman" w:cs="Times New Roman"/>
+          <w:sz w:val="22"/>
+          <w:szCs w:val="22"/>
+        </w:rPr>
+      </w:pPr>
+    </w:p>
+    <w:p>
+      <w:pPr>
+        <w:rPr>
+          <w:rFonts w:ascii="Times New Roman" w:hAnsi="Times New Roman" w:cs="Times New Roman"/>
+          <w:sz w:val="22"/>
+          <w:szCs w:val="22"/>
+        </w:rPr>
+      </w:pPr>
+    </w:p>
+    <w:p>
+      <w:pPr>
+        <w:rPr>
+          <w:rFonts w:ascii="Times New Roman" w:hAnsi="Times New Roman" w:cs="Times New Roman"/>
+          <w:sz w:val="22"/>
+          <w:szCs w:val="22"/>
+        </w:rPr>
+      </w:pPr>
+    </w:p>
+    <w:p>
+      <w:pPr>
+        <w:rPr>
+          <w:rFonts w:ascii="Times New Roman" w:hAnsi="Times New Roman" w:cs="Times New Roman"/>
+          <w:sz w:val="22"/>
+          <w:szCs w:val="22"/>
+        </w:rPr>
+      </w:pPr>
+    </w:p>
+    <w:p>
+      <w:pPr>
+        <w:rPr>
+          <w:rFonts w:ascii="Times New Roman" w:hAnsi="Times New Roman" w:cs="Times New Roman"/>
+          <w:sz w:val="22"/>
+          <w:szCs w:val="22"/>
+        </w:rPr>
+      </w:pPr>
+    </w:p>
+    <w:p>
+      <w:pPr>
+        <w:rPr>
+          <w:rFonts w:ascii="Times New Roman" w:hAnsi="Times New Roman" w:cs="Times New Roman"/>
+          <w:sz w:val="22"/>
+          <w:szCs w:val="22"/>
+        </w:rPr>
+      </w:pPr>
+    </w:p>
+    <w:p>
+      <w:pPr>
+        <w:rPr>
+          <w:rFonts w:ascii="Times New Roman" w:hAnsi="Times New Roman" w:cs="Times New Roman"/>
+          <w:sz w:val="22"/>
+          <w:szCs w:val="22"/>
+        </w:rPr>
+      </w:pPr>
+    </w:p>
+    <w:p>
+      <w:pPr>
+        <w:rPr>
+          <w:rFonts w:ascii="Times New Roman" w:hAnsi="Times New Roman" w:cs="Times New Roman"/>
+          <w:sz w:val="22"/>
+          <w:szCs w:val="22"/>
+        </w:rPr>
+      </w:pPr>
+    </w:p>
+    <w:p>
+      <w:pPr>
+        <w:rPr>
+          <w:rFonts w:ascii="Times New Roman" w:hAnsi="Times New Roman" w:cs="Times New Roman"/>
+          <w:sz w:val="22"/>
+          <w:szCs w:val="22"/>
+        </w:rPr>
+      </w:pPr>
+    </w:p>
+    <w:p>
+      <w:pPr>
+        <w:rPr>
+          <w:rFonts w:ascii="Times New Roman" w:hAnsi="Times New Roman" w:cs="Times New Roman"/>
+          <w:sz w:val="22"/>
+          <w:szCs w:val="22"/>
+        </w:rPr>
+      </w:pPr>
+    </w:p>
+    <w:p>
+      <w:pPr>
+        <w:rPr>
+          <w:rFonts w:ascii="Times New Roman" w:hAnsi="Times New Roman" w:cs="Times New Roman"/>
+          <w:sz w:val="22"/>
+          <w:szCs w:val="22"/>
+        </w:rPr>
+      </w:pPr>
+    </w:p>
+    <w:p>
+      <w:pPr>
+        <w:rPr>
+          <w:rFonts w:ascii="Times New Roman" w:hAnsi="Times New Roman" w:cs="Times New Roman"/>
+          <w:sz w:val="22"/>
+          <w:szCs w:val="22"/>
+        </w:rPr>
+      </w:pPr>
+    </w:p>
+    <w:p>
+      <w:pPr>
+        <w:rPr>
+          <w:rFonts w:ascii="Times New Roman" w:hAnsi="Times New Roman" w:cs="Times New Roman"/>
+          <w:sz w:val="22"/>
+          <w:szCs w:val="22"/>
+        </w:rPr>
+      </w:pPr>
+    </w:p>
+    <w:p>
+      <w:pPr>
+        <w:rPr>
+          <w:rFonts w:ascii="Times New Roman" w:hAnsi="Times New Roman" w:cs="Times New Roman"/>
+          <w:sz w:val="22"/>
+          <w:szCs w:val="22"/>
+        </w:rPr>
+      </w:pPr>
+    </w:p>
+    <w:p>
+      <w:pPr>
+        <w:rPr>
+          <w:rFonts w:ascii="Times New Roman" w:hAnsi="Times New Roman" w:cs="Times New Roman"/>
+          <w:sz w:val="22"/>
+          <w:szCs w:val="22"/>
+        </w:rPr>
+      </w:pPr>
+    </w:p>
+    <w:p>
+      <w:pPr>
+        <w:rPr>
+          <w:rFonts w:ascii="Times New Roman" w:hAnsi="Times New Roman" w:cs="Times New Roman"/>
+          <w:sz w:val="22"/>
+          <w:szCs w:val="22"/>
+        </w:rPr>
+      </w:pPr>
+    </w:p>
+    <w:p>
+      <w:pPr>
+        <w:rPr>
+          <w:rFonts w:ascii="Times New Roman" w:hAnsi="Times New Roman" w:cs="Times New Roman" w:hint="eastAsia"/>
+          <w:sz w:val="22"/>
+          <w:szCs w:val="22"/>
+        </w:rPr>
+      </w:pPr>
+    </w:p>
+    <w:p>
+      <w:pPr>
+        <w:pStyle w:val="a4"/>
+        <w:numPr>
+          <w:ilvl w:val="0"/>
+          <w:numId w:val="8"/>
+        </w:numPr>
+        <w:ind w:firstLineChars="0"/>
+        <w:rPr>
+          <w:rFonts w:ascii="Times New Roman" w:hAnsi="Times New Roman" w:cs="Times New Roman"/>
+          <w:sz w:val="36"/>
+          <w:szCs w:val="36"/>
+        </w:rPr>
+      </w:pPr>
+      <w:r>
+        <w:rPr>
+          <w:rFonts w:ascii="Times New Roman" w:hAnsi="Times New Roman" w:cs="Times New Roman"/>
+          <w:sz w:val="36"/>
+          <w:szCs w:val="36"/>
+        </w:rPr>
+        <w:lastRenderedPageBreak/>
+        <w:t>Design diagrams</w:t>
+      </w:r>
+    </w:p>
+    <w:p>
+      <w:pPr>
+        <w:pStyle w:val="a4"/>
+        <w:ind w:left="360" w:firstLineChars="0" w:firstLine="0"/>
+        <w:rPr>
+          <w:rFonts w:ascii="Times New Roman" w:hAnsi="Times New Roman" w:cs="Times New Roman" w:hint="eastAsia"/>
+          <w:sz w:val="28"/>
+          <w:szCs w:val="28"/>
+        </w:rPr>
+      </w:pPr>
+      <w:r>
+        <w:rPr>
+          <w:rFonts w:ascii="Times New Roman" w:hAnsi="Times New Roman" w:cs="Times New Roman" w:hint="eastAsia"/>
+          <w:sz w:val="28"/>
+          <w:szCs w:val="28"/>
+        </w:rPr>
+        <w:t>1</w:t>
+      </w:r>
+      <w:r>
+        <w:rPr>
+          <w:rFonts w:ascii="Times New Roman" w:hAnsi="Times New Roman" w:cs="Times New Roman"/>
+          <w:sz w:val="28"/>
+          <w:szCs w:val="28"/>
+        </w:rPr>
+        <w:t>.</w:t>
+      </w:r>
+    </w:p>
+    <w:p>
+      <w:pPr>
+        <w:keepNext/>
+        <w:jc w:val="center"/>
+      </w:pPr>
+      <w:r>
+        <w:rPr>
+          <w:rFonts w:ascii="Times New Roman" w:hAnsi="Times New Roman" w:cs="Times New Roman"/>
+          <w:noProof/>
+          <w:sz w:val="22"/>
+          <w:szCs w:val="22"/>
+        </w:rPr>
+        <w:drawing>
+          <wp:inline distT="0" distB="0" distL="0" distR="0" wp14:anchorId="5A0CA4FB" wp14:editId="45B16455">
+            <wp:extent cx="4210756" cy="5401590"/>
+            <wp:effectExtent l="0" t="0" r="5715" b="0"/>
+            <wp:docPr id="7" name="图片 7" descr="图示&#10;&#10;描述已自动生成"/>
+            <wp:cNvGraphicFramePr>
+              <a:graphicFrameLocks xmlns:a="http://schemas.openxmlformats.org/drawingml/2006/main" noChangeAspect="1"/>
+            </wp:cNvGraphicFramePr>
+            <a:graphic xmlns:a="http://schemas.openxmlformats.org/drawingml/2006/main">
+              <a:graphicData uri="http://schemas.openxmlformats.org/drawingml/2006/picture">
+                <pic:pic xmlns:pic="http://schemas.openxmlformats.org/drawingml/2006/picture">
+                  <pic:nvPicPr>
+                    <pic:cNvPr id="7" name="图片 7" descr="图示&#10;&#10;描述已自动生成"/>
+                    <pic:cNvPicPr/>
+                  </pic:nvPicPr>
+                  <pic:blipFill>
+                    <a:blip r:embed="rId5" cstate="print">
+                      <a:extLst>
+                        <a:ext uri="{28A0092B-C50C-407E-A947-70E740481C1C}">
+                          <a14:useLocalDpi xmlns:a14="http://schemas.microsoft.com/office/drawing/2010/main" val="0"/>
+                        </a:ext>
+                      </a:extLst>
+                    </a:blip>
+                    <a:stretch>
+                      <a:fillRect/>
+                    </a:stretch>
+                  </pic:blipFill>
+                  <pic:spPr>
+                    <a:xfrm>
+                      <a:off x="0" y="0"/>
+                      <a:ext cx="4282537" cy="5493671"/>
+                    </a:xfrm>
+                    <a:prstGeom prst="rect">
+                      <a:avLst/>
+                    </a:prstGeom>
+                  </pic:spPr>
+                </pic:pic>
+              </a:graphicData>
+            </a:graphic>
+          </wp:inline>
+        </w:drawing>
+      </w:r>
+    </w:p>
+    <w:p>
+      <w:pPr>
+        <w:pStyle w:val="a5"/>
+        <w:jc w:val="center"/>
+        <w:rPr>
+          <w:rFonts w:ascii="Times New Roman" w:hAnsi="Times New Roman" w:cs="Times New Roman"/>
+          <w:sz w:val="22"/>
+          <w:szCs w:val="22"/>
+        </w:rPr>
+      </w:pPr>
+      <w:r>
+        <w:rPr>
+          <w:rFonts w:hint="eastAsia"/>
+        </w:rPr>
+        <w:t>F</w:t>
+      </w:r>
+      <w:r>
+        <w:t xml:space="preserve">igure </w:t>
+      </w:r>
+      <w:r>
+        <w:fldChar w:fldCharType="begin"/>
+      </w:r>
+      <w:r>
+        <w:instrText xml:space="preserve"> SEQ </w:instrText>
+      </w:r>
+      <w:r>
+        <w:instrText>图表</w:instrText>
+      </w:r>
+      <w:r>
+        <w:instrText xml:space="preserve"> \* ARABIC </w:instrText>
+      </w:r>
+      <w:r>
+        <w:fldChar w:fldCharType="separate"/>
+      </w:r>
+      <w:r>
+        <w:rPr>
+          <w:noProof/>
+        </w:rPr>
+        <w:t>1</w:t>
+      </w:r>
+      <w:r>
+        <w:fldChar w:fldCharType="end"/>
+      </w:r>
+      <w:r>
+        <w:t xml:space="preserve"> Use Case Diagram</w:t>
+      </w:r>
+    </w:p>
+    <w:p>
+      <w:pPr>
+        <w:rPr>
+          <w:rFonts w:ascii="Times New Roman" w:hAnsi="Times New Roman" w:cs="Times New Roman"/>
+          <w:sz w:val="22"/>
+          <w:szCs w:val="22"/>
+        </w:rPr>
+      </w:pPr>
+    </w:p>
+    <w:p>
+      <w:pPr>
+        <w:rPr>
+          <w:rFonts w:ascii="Times New Roman" w:hAnsi="Times New Roman" w:cs="Times New Roman"/>
+          <w:sz w:val="22"/>
+          <w:szCs w:val="22"/>
+        </w:rPr>
+      </w:pPr>
+    </w:p>
+    <w:p>
+      <w:pPr>
+        <w:rPr>
+          <w:rFonts w:ascii="Times New Roman" w:hAnsi="Times New Roman" w:cs="Times New Roman"/>
+          <w:sz w:val="22"/>
+          <w:szCs w:val="22"/>
+        </w:rPr>
+      </w:pPr>
+    </w:p>
+    <w:p>
+      <w:pPr>
+        <w:rPr>
+          <w:rFonts w:ascii="Times New Roman" w:hAnsi="Times New Roman" w:cs="Times New Roman"/>
+          <w:sz w:val="22"/>
+          <w:szCs w:val="22"/>
+        </w:rPr>
+      </w:pPr>
+    </w:p>
+    <w:p>
+      <w:pPr>
+        <w:rPr>
+          <w:rFonts w:ascii="Times New Roman" w:hAnsi="Times New Roman" w:cs="Times New Roman"/>
+          <w:sz w:val="22"/>
+          <w:szCs w:val="22"/>
+        </w:rPr>
+      </w:pPr>
+    </w:p>
+    <w:p>
+      <w:pPr>
+        <w:rPr>
+          <w:rFonts w:ascii="Times New Roman" w:hAnsi="Times New Roman" w:cs="Times New Roman"/>
+          <w:sz w:val="22"/>
+          <w:szCs w:val="22"/>
+        </w:rPr>
+      </w:pPr>
+    </w:p>
+    <w:p>
+      <w:pPr>
+        <w:rPr>
+          <w:rFonts w:ascii="Times New Roman" w:hAnsi="Times New Roman" w:cs="Times New Roman"/>
+          <w:sz w:val="22"/>
+          <w:szCs w:val="22"/>
+        </w:rPr>
+      </w:pPr>
+    </w:p>
+    <w:p>
+      <w:pPr>
+        <w:rPr>
+          <w:rFonts w:ascii="Times New Roman" w:hAnsi="Times New Roman" w:cs="Times New Roman"/>
+          <w:sz w:val="22"/>
+          <w:szCs w:val="22"/>
+        </w:rPr>
+      </w:pPr>
+    </w:p>
+    <w:p>
+      <w:pPr>
+        <w:rPr>
+          <w:rFonts w:ascii="Times New Roman" w:hAnsi="Times New Roman" w:cs="Times New Roman"/>
+          <w:sz w:val="22"/>
+          <w:szCs w:val="22"/>
+        </w:rPr>
+      </w:pPr>
+    </w:p>
+    <w:p>
+      <w:pPr>
+        <w:rPr>
+          <w:rFonts w:ascii="Times New Roman" w:hAnsi="Times New Roman" w:cs="Times New Roman"/>
+          <w:sz w:val="22"/>
+          <w:szCs w:val="22"/>
+        </w:rPr>
+      </w:pPr>
+    </w:p>
+    <w:p>
+      <w:pPr>
+        <w:rPr>
+          <w:rFonts w:ascii="Times New Roman" w:hAnsi="Times New Roman" w:cs="Times New Roman" w:hint="eastAsia"/>
+          <w:sz w:val="22"/>
+          <w:szCs w:val="22"/>
+        </w:rPr>
+      </w:pPr>
+    </w:p>
+    <w:p>
+      <w:pPr>
+        <w:pStyle w:val="a4"/>
+        <w:ind w:left="360" w:firstLineChars="0" w:firstLine="0"/>
+        <w:rPr>
+          <w:rFonts w:ascii="Times New Roman" w:hAnsi="Times New Roman" w:cs="Times New Roman"/>
+          <w:sz w:val="28"/>
+          <w:szCs w:val="28"/>
+        </w:rPr>
+      </w:pPr>
+      <w:r>
+        <w:rPr>
+          <w:rFonts w:ascii="Times New Roman" w:hAnsi="Times New Roman" w:cs="Times New Roman"/>
+          <w:sz w:val="28"/>
+          <w:szCs w:val="28"/>
+        </w:rPr>
+        <w:lastRenderedPageBreak/>
+        <w:t>2</w:t>
+      </w:r>
+      <w:r>
+        <w:rPr>
+          <w:rFonts w:ascii="Times New Roman" w:hAnsi="Times New Roman" w:cs="Times New Roman"/>
+          <w:sz w:val="28"/>
+          <w:szCs w:val="28"/>
+        </w:rPr>
+        <w:t>.</w:t>
+      </w:r>
+    </w:p>
+    <w:p>
+      <w:pPr>
+        <w:jc w:val="center"/>
+        <w:rPr>
+          <w:rFonts w:ascii="Times New Roman" w:hAnsi="Times New Roman" w:cs="Times New Roman" w:hint="eastAsia"/>
+          <w:sz w:val="28"/>
+          <w:szCs w:val="28"/>
+        </w:rPr>
+      </w:pPr>
+      <w:r>
+        <w:rPr>
+          <w:rFonts w:ascii="Times New Roman" w:hAnsi="Times New Roman" w:cs="Times New Roman" w:hint="eastAsia"/>
+          <w:noProof/>
+          <w:sz w:val="28"/>
+          <w:szCs w:val="28"/>
+        </w:rPr>
+        <w:drawing>
+          <wp:inline distT="0" distB="0" distL="0" distR="0" wp14:anchorId="713988F6" wp14:editId="6476F97D">
+            <wp:extent cx="4865511" cy="3733778"/>
+            <wp:effectExtent l="0" t="0" r="0" b="635"/>
+            <wp:docPr id="8" name="图片 8" descr="图示&#10;&#10;描述已自动生成"/>
+            <wp:cNvGraphicFramePr>
+              <a:graphicFrameLocks xmlns:a="http://schemas.openxmlformats.org/drawingml/2006/main" noChangeAspect="1"/>
+            </wp:cNvGraphicFramePr>
+            <a:graphic xmlns:a="http://schemas.openxmlformats.org/drawingml/2006/main">
+              <a:graphicData uri="http://schemas.openxmlformats.org/drawingml/2006/picture">
+                <pic:pic xmlns:pic="http://schemas.openxmlformats.org/drawingml/2006/picture">
+                  <pic:nvPicPr>
+                    <pic:cNvPr id="8" name="图片 8" descr="图示&#10;&#10;描述已自动生成"/>
+                    <pic:cNvPicPr/>
+                  </pic:nvPicPr>
+                  <pic:blipFill>
+                    <a:blip r:embed="rId6">
+                      <a:extLst>
+                        <a:ext uri="{28A0092B-C50C-407E-A947-70E740481C1C}">
+                          <a14:useLocalDpi xmlns:a14="http://schemas.microsoft.com/office/drawing/2010/main" val="0"/>
+                        </a:ext>
+                      </a:extLst>
+                    </a:blip>
+                    <a:stretch>
+                      <a:fillRect/>
+                    </a:stretch>
+                  </pic:blipFill>
+                  <pic:spPr>
+                    <a:xfrm>
+                      <a:off x="0" y="0"/>
+                      <a:ext cx="4946449" cy="3795889"/>
+                    </a:xfrm>
+                    <a:prstGeom prst="rect">
+                      <a:avLst/>
+                    </a:prstGeom>
+                  </pic:spPr>
+                </pic:pic>
+              </a:graphicData>
+            </a:graphic>
+          </wp:inline>
+        </w:drawing>
+      </w:r>
+    </w:p>
+    <w:p>
+      <w:pPr>
+        <w:pStyle w:val="a5"/>
+        <w:jc w:val="center"/>
+        <w:rPr>
+          <w:rFonts w:ascii="Times New Roman" w:hAnsi="Times New Roman" w:cs="Times New Roman"/>
+          <w:sz w:val="22"/>
+          <w:szCs w:val="22"/>
+        </w:rPr>
+      </w:pPr>
+      <w:r>
+        <w:rPr>
+          <w:rFonts w:hint="eastAsia"/>
+        </w:rPr>
+        <w:t>F</w:t>
+      </w:r>
+      <w:r>
+        <w:t xml:space="preserve">igure </w:t>
+      </w:r>
+      <w:r>
+        <w:t>2</w:t>
+      </w:r>
+      <w:r>
+        <w:t xml:space="preserve"> </w:t>
+      </w:r>
+      <w:r>
+        <w:t xml:space="preserve">Class </w:t>
+      </w:r>
+      <w:r>
+        <w:t>Diagram</w:t>
+      </w:r>
+    </w:p>
+    <w:p>
+      <w:pPr>
+        <w:rPr>
+          <w:rFonts w:ascii="Times New Roman" w:hAnsi="Times New Roman" w:cs="Times New Roman"/>
+          <w:sz w:val="22"/>
+          <w:szCs w:val="22"/>
+        </w:rPr>
+      </w:pPr>
+    </w:p>
+    <w:p>
+      <w:pPr>
+        <w:rPr>
+          <w:rFonts w:ascii="Times New Roman" w:hAnsi="Times New Roman" w:cs="Times New Roman"/>
+          <w:sz w:val="22"/>
+          <w:szCs w:val="22"/>
+        </w:rPr>
+      </w:pPr>
+    </w:p>
+    <w:p>
+      <w:pPr>
+        <w:rPr>
+          <w:rFonts w:ascii="Times New Roman" w:hAnsi="Times New Roman" w:cs="Times New Roman" w:hint="eastAsia"/>
+          <w:sz w:val="22"/>
+          <w:szCs w:val="22"/>
+        </w:rPr>
+      </w:pPr>
+    </w:p>
+    <w:p>
+      <w:pPr>
+        <w:rPr>
+          <w:rFonts w:ascii="Times New Roman" w:hAnsi="Times New Roman" w:cs="Times New Roman"/>
+          <w:sz w:val="22"/>
+          <w:szCs w:val="22"/>
+        </w:rPr>
+      </w:pPr>
+    </w:p>
+    <w:p>
+      <w:pPr>
+        <w:rPr>
+          <w:rFonts w:ascii="Times New Roman" w:hAnsi="Times New Roman" w:cs="Times New Roman" w:hint="eastAsia"/>
+          <w:sz w:val="22"/>
+          <w:szCs w:val="22"/>
+        </w:rPr>
+      </w:pPr>
+    </w:p>
+    <w:p>
+      <w:pPr>
+        <w:pStyle w:val="a4"/>
+        <w:numPr>
+          <w:ilvl w:val="0"/>
+          <w:numId w:val="8"/>
+        </w:numPr>
+        <w:ind w:firstLineChars="0"/>
+        <w:rPr>
+          <w:rFonts w:ascii="Times New Roman" w:hAnsi="Times New Roman" w:cs="Times New Roman"/>
+          <w:sz w:val="36"/>
+          <w:szCs w:val="36"/>
+        </w:rPr>
+      </w:pPr>
+      <w:r>
+        <w:rPr>
+          <w:rFonts w:ascii="Times New Roman" w:hAnsi="Times New Roman" w:cs="Times New Roman"/>
+          <w:sz w:val="36"/>
+          <w:szCs w:val="36"/>
+        </w:rPr>
+        <w:t>Impl</w:t>
+      </w:r>
+      <w:r>
+        <w:rPr>
+          <w:rFonts w:ascii="Times New Roman" w:hAnsi="Times New Roman" w:cs="Times New Roman"/>
+          <w:sz w:val="36"/>
+          <w:szCs w:val="36"/>
+        </w:rPr>
+        <w:t>e</w:t>
+      </w:r>
+      <w:r>
+        <w:rPr>
+          <w:rFonts w:ascii="Times New Roman" w:hAnsi="Times New Roman" w:cs="Times New Roman"/>
+          <w:sz w:val="36"/>
+          <w:szCs w:val="36"/>
+        </w:rPr>
+        <w:t>mentation details</w:t>
+      </w:r>
+    </w:p>
+    <w:p>
+      <w:pPr>
+        <w:rPr>
+          <w:rFonts w:ascii="Times New Roman" w:hAnsi="Times New Roman" w:cs="Times New Roman"/>
+          <w:sz w:val="22"/>
+          <w:szCs w:val="22"/>
+        </w:rPr>
+      </w:pPr>
+      <w:r>
+        <w:rPr>
+          <w:rFonts w:ascii="Times New Roman" w:hAnsi="Times New Roman" w:cs="Times New Roman"/>
+          <w:sz w:val="22"/>
+          <w:szCs w:val="22"/>
+        </w:rPr>
+        <w:t>As mentioned before, the project consists of three parts in total, so there are three packages, client, server and remote.</w:t>
+      </w:r>
+    </w:p>
+    <w:p>
+      <w:pPr>
+        <w:rPr>
+          <w:rFonts w:ascii="Times New Roman" w:hAnsi="Times New Roman" w:cs="Times New Roman"/>
+          <w:sz w:val="22"/>
+          <w:szCs w:val="22"/>
+        </w:rPr>
+      </w:pPr>
+    </w:p>
+    <w:p>
+      <w:pPr>
+        <w:rPr>
+          <w:rFonts w:ascii="Times New Roman" w:hAnsi="Times New Roman" w:cs="Times New Roman"/>
+          <w:sz w:val="28"/>
+          <w:szCs w:val="28"/>
+        </w:rPr>
+      </w:pPr>
+      <w:r>
+        <w:rPr>
+          <w:rFonts w:ascii="Times New Roman" w:hAnsi="Times New Roman" w:cs="Times New Roman"/>
+          <w:sz w:val="28"/>
+          <w:szCs w:val="28"/>
+        </w:rPr>
+        <w:t>Server:</w:t>
+      </w:r>
+    </w:p>
+    <w:p>
+      <w:pPr>
+        <w:rPr>
+          <w:rFonts w:ascii="Times New Roman" w:hAnsi="Times New Roman" w:cs="Times New Roman"/>
+          <w:sz w:val="22"/>
+          <w:szCs w:val="22"/>
+        </w:rPr>
+      </w:pPr>
+      <w:r>
+        <w:rPr>
+          <w:rFonts w:ascii="Times New Roman" w:hAnsi="Times New Roman" w:cs="Times New Roman"/>
+          <w:sz w:val="22"/>
+          <w:szCs w:val="22"/>
+        </w:rPr>
+        <w:t xml:space="preserve">Server class: </w:t>
+      </w:r>
+      <w:r>
+        <w:rPr>
+          <w:rFonts w:ascii="Times New Roman" w:hAnsi="Times New Roman" w:cs="Times New Roman"/>
+          <w:sz w:val="22"/>
+          <w:szCs w:val="22"/>
+        </w:rPr>
+        <w:t>establishes communication by calling the RMI registry and binding the server service</w:t>
+      </w:r>
+      <w:r>
+        <w:rPr>
+          <w:rFonts w:ascii="Times New Roman" w:hAnsi="Times New Roman" w:cs="Times New Roman"/>
+          <w:sz w:val="22"/>
+          <w:szCs w:val="22"/>
+        </w:rPr>
+        <w:t xml:space="preserve">, </w:t>
+      </w:r>
+      <w:proofErr w:type="gramStart"/>
+      <w:r>
+        <w:rPr>
+          <w:rFonts w:ascii="Times New Roman" w:hAnsi="Times New Roman" w:cs="Times New Roman"/>
+          <w:sz w:val="22"/>
+          <w:szCs w:val="22"/>
+        </w:rPr>
+        <w:t>and also</w:t>
+      </w:r>
+      <w:proofErr w:type="gramEnd"/>
+      <w:r>
+        <w:rPr>
+          <w:rFonts w:ascii="Times New Roman" w:hAnsi="Times New Roman" w:cs="Times New Roman"/>
+          <w:sz w:val="22"/>
+          <w:szCs w:val="22"/>
+        </w:rPr>
+        <w:t xml:space="preserve"> handles the Exception in connection.</w:t>
+      </w:r>
+    </w:p>
+    <w:p>
+      <w:pPr>
+        <w:rPr>
+          <w:rFonts w:ascii="Times New Roman" w:hAnsi="Times New Roman" w:cs="Times New Roman"/>
+          <w:sz w:val="22"/>
+          <w:szCs w:val="22"/>
+        </w:rPr>
+      </w:pPr>
+    </w:p>
+    <w:p>
+      <w:pPr>
+        <w:rPr>
+          <w:rFonts w:ascii="Times New Roman" w:hAnsi="Times New Roman" w:cs="Times New Roman"/>
+          <w:sz w:val="22"/>
+          <w:szCs w:val="22"/>
+        </w:rPr>
+      </w:pPr>
+      <w:proofErr w:type="spellStart"/>
+      <w:proofErr w:type="gramStart"/>
+      <w:r>
+        <w:rPr>
+          <w:rFonts w:ascii="Times New Roman" w:hAnsi="Times New Roman" w:cs="Times New Roman"/>
+          <w:sz w:val="22"/>
+          <w:szCs w:val="22"/>
+        </w:rPr>
+        <w:t>CanvasServer</w:t>
+      </w:r>
+      <w:proofErr w:type="spellEnd"/>
+      <w:r>
+        <w:rPr>
+          <w:rFonts w:ascii="Times New Roman" w:hAnsi="Times New Roman" w:cs="Times New Roman"/>
+          <w:sz w:val="22"/>
+          <w:szCs w:val="22"/>
+        </w:rPr>
+        <w:t>(</w:t>
+      </w:r>
+      <w:proofErr w:type="gramEnd"/>
+      <w:r>
+        <w:rPr>
+          <w:rFonts w:ascii="Times New Roman" w:hAnsi="Times New Roman" w:cs="Times New Roman"/>
+          <w:sz w:val="22"/>
+          <w:szCs w:val="22"/>
+        </w:rPr>
+        <w:t>Servant) class: the clients is managed</w:t>
+      </w:r>
+      <w:r>
+        <w:rPr>
+          <w:rFonts w:ascii="Times New Roman" w:hAnsi="Times New Roman" w:cs="Times New Roman"/>
+          <w:sz w:val="22"/>
+          <w:szCs w:val="22"/>
+        </w:rPr>
+        <w:t xml:space="preserve"> through a</w:t>
+      </w:r>
+      <w:r>
+        <w:rPr>
+          <w:rFonts w:ascii="Times New Roman" w:hAnsi="Times New Roman" w:cs="Times New Roman"/>
+          <w:sz w:val="22"/>
+          <w:szCs w:val="22"/>
+        </w:rPr>
+        <w:t xml:space="preserve"> </w:t>
+      </w:r>
+      <w:proofErr w:type="spellStart"/>
+      <w:r>
+        <w:rPr>
+          <w:rFonts w:ascii="Times New Roman" w:hAnsi="Times New Roman" w:cs="Times New Roman"/>
+          <w:sz w:val="22"/>
+          <w:szCs w:val="22"/>
+        </w:rPr>
+        <w:t>ClientManager</w:t>
+      </w:r>
+      <w:proofErr w:type="spellEnd"/>
+      <w:r>
+        <w:rPr>
+          <w:rFonts w:ascii="Times New Roman" w:hAnsi="Times New Roman" w:cs="Times New Roman"/>
+          <w:sz w:val="22"/>
+          <w:szCs w:val="22"/>
+        </w:rPr>
+        <w:t xml:space="preserve">, enabling operations such as registration, removal, and addition. The first client to join becomes the manager, granting privileges to open, save the </w:t>
+      </w:r>
+      <w:r>
+        <w:rPr>
+          <w:rFonts w:ascii="Times New Roman" w:hAnsi="Times New Roman" w:cs="Times New Roman"/>
+          <w:sz w:val="22"/>
+          <w:szCs w:val="22"/>
+        </w:rPr>
+        <w:t>canvas.</w:t>
+      </w:r>
+      <w:r>
+        <w:rPr>
+          <w:rFonts w:ascii="Times New Roman" w:hAnsi="Times New Roman" w:cs="Times New Roman"/>
+          <w:sz w:val="22"/>
+          <w:szCs w:val="22"/>
+        </w:rPr>
+        <w:t xml:space="preserve"> New users require the manager's permission to join. Additionally,</w:t>
+      </w:r>
+      <w:r>
+        <w:rPr>
+          <w:rFonts w:ascii="Times New Roman" w:hAnsi="Times New Roman" w:cs="Times New Roman"/>
+          <w:sz w:val="22"/>
+          <w:szCs w:val="22"/>
+        </w:rPr>
+        <w:t xml:space="preserve"> </w:t>
+      </w:r>
+      <w:proofErr w:type="spellStart"/>
+      <w:r>
+        <w:rPr>
+          <w:rFonts w:ascii="Times New Roman" w:hAnsi="Times New Roman" w:cs="Times New Roman"/>
+          <w:sz w:val="22"/>
+          <w:szCs w:val="22"/>
+        </w:rPr>
+        <w:t>CanvasServer</w:t>
+      </w:r>
+      <w:proofErr w:type="spellEnd"/>
+      <w:r>
+        <w:rPr>
+          <w:rFonts w:ascii="Times New Roman" w:hAnsi="Times New Roman" w:cs="Times New Roman"/>
+          <w:sz w:val="22"/>
+          <w:szCs w:val="22"/>
+        </w:rPr>
+        <w:t xml:space="preserve"> class</w:t>
+      </w:r>
+      <w:r>
+        <w:rPr>
+          <w:rFonts w:ascii="Times New Roman" w:hAnsi="Times New Roman" w:cs="Times New Roman"/>
+          <w:sz w:val="22"/>
+          <w:szCs w:val="22"/>
+        </w:rPr>
+        <w:t>, encompasses all server functions and ensures the broadcast of whiteboard changes to all connected clients, promoting real-time synchronization and collaboration</w:t>
+      </w:r>
+      <w:r>
+        <w:rPr>
+          <w:rFonts w:ascii="Times New Roman" w:hAnsi="Times New Roman" w:cs="Times New Roman"/>
+          <w:sz w:val="22"/>
+          <w:szCs w:val="22"/>
+        </w:rPr>
+        <w:t>.</w:t>
+      </w:r>
+    </w:p>
+    <w:p>
+      <w:pPr>
+        <w:rPr>
+          <w:rFonts w:ascii="Times New Roman" w:hAnsi="Times New Roman" w:cs="Times New Roman"/>
+          <w:sz w:val="22"/>
+          <w:szCs w:val="22"/>
+        </w:rPr>
+      </w:pPr>
+    </w:p>
+    <w:p>
+      <w:pPr>
+        <w:rPr>
+          <w:rFonts w:ascii="Times New Roman" w:hAnsi="Times New Roman" w:cs="Times New Roman"/>
+          <w:sz w:val="22"/>
+          <w:szCs w:val="22"/>
+        </w:rPr>
+      </w:pPr>
+      <w:proofErr w:type="spellStart"/>
+      <w:r>
+        <w:rPr>
+          <w:rFonts w:ascii="Times New Roman" w:hAnsi="Times New Roman" w:cs="Times New Roman"/>
+          <w:sz w:val="22"/>
+          <w:szCs w:val="22"/>
+        </w:rPr>
+        <w:lastRenderedPageBreak/>
+        <w:t>ClientManager</w:t>
+      </w:r>
+      <w:proofErr w:type="spellEnd"/>
+      <w:r>
+        <w:rPr>
+          <w:rFonts w:ascii="Times New Roman" w:hAnsi="Times New Roman" w:cs="Times New Roman"/>
+          <w:sz w:val="22"/>
+          <w:szCs w:val="22"/>
+        </w:rPr>
+        <w:t>: As its name implies, it contains all the methods for adding and removing clients</w:t>
+      </w:r>
+    </w:p>
+    <w:p>
+      <w:pPr>
+        <w:rPr>
+          <w:rFonts w:ascii="Times New Roman" w:hAnsi="Times New Roman" w:cs="Times New Roman"/>
+          <w:sz w:val="22"/>
+          <w:szCs w:val="22"/>
+        </w:rPr>
+      </w:pPr>
+    </w:p>
+    <w:p>
+      <w:pPr>
+        <w:rPr>
+          <w:rFonts w:ascii="Times New Roman" w:hAnsi="Times New Roman" w:cs="Times New Roman"/>
+          <w:sz w:val="28"/>
+          <w:szCs w:val="28"/>
+        </w:rPr>
+      </w:pPr>
+      <w:r>
+        <w:rPr>
+          <w:rFonts w:ascii="Times New Roman" w:hAnsi="Times New Roman" w:cs="Times New Roman"/>
+          <w:sz w:val="28"/>
+          <w:szCs w:val="28"/>
+        </w:rPr>
+        <w:t>Remote:</w:t>
+      </w:r>
+    </w:p>
+    <w:p>
+      <w:pPr>
+        <w:rPr>
+          <w:rFonts w:ascii="Times New Roman" w:hAnsi="Times New Roman" w:cs="Times New Roman"/>
+          <w:sz w:val="22"/>
+          <w:szCs w:val="22"/>
+        </w:rPr>
+      </w:pPr>
+      <w:r>
+        <w:rPr>
+          <w:rFonts w:ascii="Times New Roman" w:hAnsi="Times New Roman" w:cs="Times New Roman"/>
+          <w:sz w:val="22"/>
+          <w:szCs w:val="22"/>
+        </w:rPr>
+        <w:t xml:space="preserve">Contains all the interfaces required by the server and client, including the </w:t>
+      </w:r>
+      <w:proofErr w:type="spellStart"/>
+      <w:r>
+        <w:rPr>
+          <w:rFonts w:ascii="Times New Roman" w:hAnsi="Times New Roman" w:cs="Times New Roman"/>
+          <w:sz w:val="22"/>
+          <w:szCs w:val="22"/>
+        </w:rPr>
+        <w:t>CanvasClientInterface</w:t>
+      </w:r>
+      <w:proofErr w:type="spellEnd"/>
+      <w:r>
+        <w:rPr>
+          <w:rFonts w:ascii="Times New Roman" w:hAnsi="Times New Roman" w:cs="Times New Roman"/>
+          <w:sz w:val="22"/>
+          <w:szCs w:val="22"/>
+        </w:rPr>
+        <w:t xml:space="preserve">, </w:t>
+      </w:r>
+      <w:proofErr w:type="spellStart"/>
+      <w:r>
+        <w:rPr>
+          <w:rFonts w:ascii="Times New Roman" w:hAnsi="Times New Roman" w:cs="Times New Roman"/>
+          <w:sz w:val="22"/>
+          <w:szCs w:val="22"/>
+        </w:rPr>
+        <w:t>CanvasServerInterface</w:t>
+      </w:r>
+      <w:proofErr w:type="spellEnd"/>
+      <w:r>
+        <w:rPr>
+          <w:rFonts w:ascii="Times New Roman" w:hAnsi="Times New Roman" w:cs="Times New Roman"/>
+          <w:sz w:val="22"/>
+          <w:szCs w:val="22"/>
+        </w:rPr>
+        <w:t xml:space="preserve">, and </w:t>
+      </w:r>
+      <w:proofErr w:type="spellStart"/>
+      <w:r>
+        <w:rPr>
+          <w:rFonts w:ascii="Times New Roman" w:hAnsi="Times New Roman" w:cs="Times New Roman"/>
+          <w:sz w:val="22"/>
+          <w:szCs w:val="22"/>
+        </w:rPr>
+        <w:t>ClientMsgInterface</w:t>
+      </w:r>
+      <w:proofErr w:type="spellEnd"/>
+      <w:r>
+        <w:rPr>
+          <w:rFonts w:ascii="Times New Roman" w:hAnsi="Times New Roman" w:cs="Times New Roman"/>
+          <w:sz w:val="22"/>
+          <w:szCs w:val="22"/>
+        </w:rPr>
+        <w:t>, defining the communication protocol.</w:t>
+      </w:r>
+    </w:p>
+    <w:p>
+      <w:pPr>
+        <w:rPr>
+          <w:rFonts w:ascii="Times New Roman" w:hAnsi="Times New Roman" w:cs="Times New Roman"/>
+          <w:sz w:val="22"/>
+          <w:szCs w:val="22"/>
+        </w:rPr>
+      </w:pPr>
+    </w:p>
+    <w:p>
+      <w:pPr>
+        <w:rPr>
+          <w:rFonts w:ascii="Times New Roman" w:hAnsi="Times New Roman" w:cs="Times New Roman"/>
+          <w:sz w:val="28"/>
+          <w:szCs w:val="28"/>
+        </w:rPr>
+      </w:pPr>
+      <w:r>
+        <w:rPr>
+          <w:rFonts w:ascii="Times New Roman" w:hAnsi="Times New Roman" w:cs="Times New Roman"/>
+          <w:sz w:val="28"/>
+          <w:szCs w:val="28"/>
+        </w:rPr>
+        <w:t>Client:</w:t>
+      </w:r>
+    </w:p>
+    <w:p>
+      <w:pPr>
+        <w:rPr>
+          <w:rFonts w:ascii="Times New Roman" w:hAnsi="Times New Roman" w:cs="Times New Roman"/>
+          <w:sz w:val="22"/>
+          <w:szCs w:val="22"/>
+        </w:rPr>
+      </w:pPr>
+      <w:r>
+        <w:rPr>
+          <w:rFonts w:ascii="Times New Roman" w:hAnsi="Times New Roman" w:cs="Times New Roman"/>
+          <w:sz w:val="22"/>
+          <w:szCs w:val="22"/>
+        </w:rPr>
+        <w:t xml:space="preserve">Canvas class: implementing the user interface of the canvas. It enables users to draw on the canvas and ensures real-time communication with minimal delay to all other clients through the invocation of RMI methods. The </w:t>
+      </w:r>
+      <w:proofErr w:type="spellStart"/>
+      <w:r>
+        <w:rPr>
+          <w:rFonts w:ascii="Times New Roman" w:hAnsi="Times New Roman" w:cs="Times New Roman"/>
+          <w:sz w:val="22"/>
+          <w:szCs w:val="22"/>
+        </w:rPr>
+        <w:t>canvasClientUI</w:t>
+      </w:r>
+      <w:proofErr w:type="spellEnd"/>
+      <w:r>
+        <w:rPr>
+          <w:rFonts w:ascii="Times New Roman" w:hAnsi="Times New Roman" w:cs="Times New Roman"/>
+          <w:sz w:val="22"/>
+          <w:szCs w:val="22"/>
+        </w:rPr>
+        <w:t xml:space="preserve"> also includes functionality to read images and export images from the canvas, providing flexibility and versatility in managing visual content. Through its seamless integration with the shared whiteboard system, the </w:t>
+      </w:r>
+      <w:proofErr w:type="spellStart"/>
+      <w:r>
+        <w:rPr>
+          <w:rFonts w:ascii="Times New Roman" w:hAnsi="Times New Roman" w:cs="Times New Roman"/>
+          <w:sz w:val="22"/>
+          <w:szCs w:val="22"/>
+        </w:rPr>
+        <w:t>canvasClientUI</w:t>
+      </w:r>
+      <w:proofErr w:type="spellEnd"/>
+      <w:r>
+        <w:rPr>
+          <w:rFonts w:ascii="Times New Roman" w:hAnsi="Times New Roman" w:cs="Times New Roman"/>
+          <w:sz w:val="22"/>
+          <w:szCs w:val="22"/>
+        </w:rPr>
+        <w:t xml:space="preserve"> empowers users to engage in collaborative drawing and effectively share their creations with other connected clients.</w:t>
+      </w:r>
+    </w:p>
+    <w:p>
+      <w:pPr>
+        <w:rPr>
+          <w:rFonts w:ascii="Times New Roman" w:hAnsi="Times New Roman" w:cs="Times New Roman"/>
+          <w:sz w:val="22"/>
+          <w:szCs w:val="22"/>
+        </w:rPr>
+      </w:pPr>
+    </w:p>
+    <w:p>
+      <w:pPr>
+        <w:rPr>
+          <w:rFonts w:ascii="Times New Roman" w:hAnsi="Times New Roman" w:cs="Times New Roman"/>
+          <w:sz w:val="22"/>
+          <w:szCs w:val="22"/>
+        </w:rPr>
+      </w:pPr>
+      <w:proofErr w:type="spellStart"/>
+      <w:r>
+        <w:rPr>
+          <w:rFonts w:ascii="Times New Roman" w:hAnsi="Times New Roman" w:cs="Times New Roman"/>
+          <w:sz w:val="22"/>
+          <w:szCs w:val="22"/>
+        </w:rPr>
+        <w:t>CanvasClient</w:t>
+      </w:r>
+      <w:proofErr w:type="spellEnd"/>
+      <w:r>
+        <w:rPr>
+          <w:rFonts w:ascii="Times New Roman" w:hAnsi="Times New Roman" w:cs="Times New Roman"/>
+          <w:sz w:val="22"/>
+          <w:szCs w:val="22"/>
+        </w:rPr>
+        <w:t xml:space="preserve"> class:</w:t>
+      </w:r>
+      <w:r>
+        <w:rPr>
+          <w:rFonts w:ascii="Times New Roman" w:hAnsi="Times New Roman" w:cs="Times New Roman"/>
+          <w:sz w:val="22"/>
+          <w:szCs w:val="22"/>
+        </w:rPr>
+        <w:t xml:space="preserve"> it manages </w:t>
+      </w:r>
+      <w:proofErr w:type="gramStart"/>
+      <w:r>
+        <w:rPr>
+          <w:rFonts w:ascii="Times New Roman" w:hAnsi="Times New Roman" w:cs="Times New Roman"/>
+          <w:sz w:val="22"/>
+          <w:szCs w:val="22"/>
+        </w:rPr>
+        <w:t>all of</w:t>
+      </w:r>
+      <w:proofErr w:type="gramEnd"/>
+      <w:r>
+        <w:rPr>
+          <w:rFonts w:ascii="Times New Roman" w:hAnsi="Times New Roman" w:cs="Times New Roman"/>
+          <w:sz w:val="22"/>
+          <w:szCs w:val="22"/>
+        </w:rPr>
+        <w:t xml:space="preserve"> the UI components of whiteboard and provides the user interface for clients, allowing them to interact with the whiteboard system including all basic and advanced features like different drawing and color picker. Additionally, each client is required to provide a unique name. If a name entered matches an existing active client's name, the user is prompted to enter another name until a unique and non-conflicting name is provided. The </w:t>
+      </w:r>
+      <w:proofErr w:type="spellStart"/>
+      <w:r>
+        <w:rPr>
+          <w:rFonts w:ascii="Times New Roman" w:hAnsi="Times New Roman" w:cs="Times New Roman"/>
+          <w:sz w:val="22"/>
+          <w:szCs w:val="22"/>
+        </w:rPr>
+        <w:t>ClientUI</w:t>
+      </w:r>
+      <w:proofErr w:type="spellEnd"/>
+      <w:r>
+        <w:rPr>
+          <w:rFonts w:ascii="Times New Roman" w:hAnsi="Times New Roman" w:cs="Times New Roman"/>
+          <w:sz w:val="22"/>
+          <w:szCs w:val="22"/>
+        </w:rPr>
+        <w:t xml:space="preserve"> component is responsible for displaying the names of currently active users, with the manager's name indicated by with a manager flag. The system also includes a </w:t>
+      </w:r>
+      <w:proofErr w:type="spellStart"/>
+      <w:r>
+        <w:rPr>
+          <w:rFonts w:ascii="Times New Roman" w:hAnsi="Times New Roman" w:cs="Times New Roman"/>
+          <w:sz w:val="22"/>
+          <w:szCs w:val="22"/>
+        </w:rPr>
+        <w:t>chatbox</w:t>
+      </w:r>
+      <w:proofErr w:type="spellEnd"/>
+      <w:r>
+        <w:rPr>
+          <w:rFonts w:ascii="Times New Roman" w:hAnsi="Times New Roman" w:cs="Times New Roman"/>
+          <w:sz w:val="22"/>
+          <w:szCs w:val="22"/>
+        </w:rPr>
+        <w:t xml:space="preserve"> service, allowing clients to engage in text-based communication with each other. Furthermore, clients have access to 16 color options for drawing customization. For the manager, the system implements features such as creating new canvases, saving, opening, and saving canvases under different names. The manager also has the capability to kick out clients from the shared session, providing moderation and control over user participation.</w:t>
+      </w:r>
+    </w:p>
+    <w:p>
+      <w:pPr>
+        <w:rPr>
+          <w:rFonts w:ascii="Times New Roman" w:hAnsi="Times New Roman" w:cs="Times New Roman"/>
+          <w:sz w:val="22"/>
+          <w:szCs w:val="22"/>
+        </w:rPr>
+      </w:pPr>
+    </w:p>
+    <w:p>
+      <w:pPr>
+        <w:rPr>
+          <w:rFonts w:ascii="Times New Roman" w:hAnsi="Times New Roman" w:cs="Times New Roman"/>
+          <w:sz w:val="22"/>
+          <w:szCs w:val="22"/>
+        </w:rPr>
+      </w:pPr>
+      <w:r>
+        <w:rPr>
+          <w:rFonts w:ascii="Times New Roman" w:hAnsi="Times New Roman" w:cs="Times New Roman"/>
+          <w:sz w:val="22"/>
+          <w:szCs w:val="22"/>
+        </w:rPr>
+        <w:t xml:space="preserve">Message Wrapper Class: It defines </w:t>
+      </w:r>
+      <w:proofErr w:type="gramStart"/>
+      <w:r>
+        <w:rPr>
+          <w:rFonts w:ascii="Times New Roman" w:hAnsi="Times New Roman" w:cs="Times New Roman"/>
+          <w:sz w:val="22"/>
+          <w:szCs w:val="22"/>
+        </w:rPr>
+        <w:t>The</w:t>
+      </w:r>
+      <w:proofErr w:type="gramEnd"/>
+      <w:r>
+        <w:rPr>
+          <w:rFonts w:ascii="Times New Roman" w:hAnsi="Times New Roman" w:cs="Times New Roman"/>
+          <w:sz w:val="22"/>
+          <w:szCs w:val="22"/>
+        </w:rPr>
+        <w:t xml:space="preserve"> protocol for communication between a server and clients involves exchanging information regarding the</w:t>
+      </w:r>
+      <w:r>
+        <w:rPr>
+          <w:rFonts w:ascii="Times New Roman" w:hAnsi="Times New Roman" w:cs="Times New Roman"/>
+          <w:sz w:val="22"/>
+          <w:szCs w:val="22"/>
+        </w:rPr>
+        <w:t xml:space="preserve"> different</w:t>
+      </w:r>
+      <w:r>
+        <w:rPr>
+          <w:rFonts w:ascii="Times New Roman" w:hAnsi="Times New Roman" w:cs="Times New Roman"/>
+          <w:sz w:val="22"/>
+          <w:szCs w:val="22"/>
+        </w:rPr>
+        <w:t xml:space="preserve"> drawing </w:t>
+      </w:r>
+      <w:r>
+        <w:rPr>
+          <w:rFonts w:ascii="Times New Roman" w:hAnsi="Times New Roman" w:cs="Times New Roman"/>
+          <w:sz w:val="22"/>
+          <w:szCs w:val="22"/>
+        </w:rPr>
+        <w:t>shapes</w:t>
+      </w:r>
+      <w:r>
+        <w:rPr>
+          <w:rFonts w:ascii="Times New Roman" w:hAnsi="Times New Roman" w:cs="Times New Roman"/>
+          <w:sz w:val="22"/>
+          <w:szCs w:val="22"/>
+        </w:rPr>
+        <w:t xml:space="preserve"> of a canvas,</w:t>
+      </w:r>
+      <w:r>
+        <w:rPr>
+          <w:rFonts w:ascii="Times New Roman" w:hAnsi="Times New Roman" w:cs="Times New Roman"/>
+          <w:sz w:val="22"/>
+          <w:szCs w:val="22"/>
+        </w:rPr>
+        <w:t xml:space="preserve"> text input,</w:t>
+      </w:r>
+      <w:r>
+        <w:rPr>
+          <w:rFonts w:ascii="Times New Roman" w:hAnsi="Times New Roman" w:cs="Times New Roman"/>
+          <w:sz w:val="22"/>
+          <w:szCs w:val="22"/>
+        </w:rPr>
+        <w:t xml:space="preserve"> the color of strokes, the coordinates of the mouse</w:t>
+      </w:r>
+      <w:r>
+        <w:rPr>
+          <w:rFonts w:ascii="Times New Roman" w:hAnsi="Times New Roman" w:cs="Times New Roman"/>
+          <w:sz w:val="22"/>
+          <w:szCs w:val="22"/>
+        </w:rPr>
+        <w:t>.</w:t>
+      </w:r>
+      <w:r>
+        <w:rPr>
+          <w:rFonts w:ascii="Times New Roman" w:hAnsi="Times New Roman" w:cs="Times New Roman"/>
+          <w:sz w:val="22"/>
+          <w:szCs w:val="22"/>
+        </w:rPr>
+        <w:t xml:space="preserve"> </w:t>
+      </w:r>
+    </w:p>
+    <w:p>
+      <w:pPr>
+        <w:rPr>
+          <w:rFonts w:ascii="Times New Roman" w:hAnsi="Times New Roman" w:cs="Times New Roman"/>
+          <w:sz w:val="22"/>
+          <w:szCs w:val="22"/>
+        </w:rPr>
+      </w:pPr>
+    </w:p>
     <w:sectPr>
       <w:pgSz w:w="11906" w:h="16838"/>
       <w:pgMar w:top="1440" w:right="1800" w:bottom="1440" w:left="1800" w:header="851" w:footer="992" w:gutter="0"/>
@@ -11,6 +2425,855 @@
     </w:sectPr>
   </w:body>
 </w:document>
+</file>
+
+<file path=word/numbering.xml><?xml version="1.0" encoding="utf-8"?>
+<w:numbering xmlns:wpc="http://schemas.microsoft.com/office/word/2010/wordprocessingCanvas" xmlns:cx="http://schemas.microsoft.com/office/drawing/2014/chartex" xmlns:cx1="http://schemas.microsoft.com/office/drawing/2015/9/8/chartex" xmlns:cx2="http://schemas.microsoft.com/office/drawing/2015/10/21/chartex" xmlns:cx3="http://schemas.microsoft.com/office/drawing/2016/5/9/chartex" xmlns:cx4="http://schemas.microsoft.com/office/drawing/2016/5/10/chartex" xmlns:cx5="http://schemas.microsoft.com/office/drawing/2016/5/11/chartex" xmlns:cx6="http://schemas.microsoft.com/office/drawing/2016/5/12/chartex" xmlns:cx7="http://schemas.microsoft.com/office/drawing/2016/5/13/chartex" xmlns:cx8="http://schemas.microsoft.com/office/drawing/2016/5/14/chartex" xmlns:mc="http://schemas.openxmlformats.org/markup-compatibility/2006" xmlns:aink="http://schemas.microsoft.com/office/drawing/2016/ink" xmlns:am3d="http://schemas.microsoft.com/office/drawing/2017/model3d" xmlns:o="urn:schemas-microsoft-com:office:office" xmlns:r="http://schemas.openxmlformats.org/officeDocument/2006/relationships" xmlns:m="http://schemas.openxmlformats.org/officeDocument/2006/math" xmlns:v="urn:schemas-microsoft-com:vml" xmlns:wp14="http://schemas.microsoft.com/office/word/2010/wordprocessingDrawing" xmlns:wp="http://schemas.openxmlformats.org/drawingml/2006/wordprocessingDrawing" xmlns:w10="urn:schemas-microsoft-com:office:word" xmlns:w="http://schemas.openxmlformats.org/wordprocessingml/2006/main" xmlns:w14="http://schemas.microsoft.com/office/word/2010/wordml" xmlns:w15="http://schemas.microsoft.com/office/word/2012/wordml" xmlns:w16cex="http://schemas.microsoft.com/office/word/2018/wordml/cex" xmlns:w16cid="http://schemas.microsoft.com/office/word/2016/wordml/cid" xmlns:w16="http://schemas.microsoft.com/office/word/2018/wordml" xmlns:w16sdtdh="http://schemas.microsoft.com/office/word/2020/wordml/sdtdatahash" xmlns:w16se="http://schemas.microsoft.com/office/word/2015/wordml/symex" xmlns:wpg="http://schemas.microsoft.com/office/word/2010/wordprocessingGroup" xmlns:wpi="http://schemas.microsoft.com/office/word/2010/wordprocessingInk" xmlns:wne="http://schemas.microsoft.com/office/word/2006/wordml" xmlns:wps="http://schemas.microsoft.com/office/word/2010/wordprocessingShape" mc:Ignorable="w14 w15 w16se w16cid w16 w16cex w16sdtdh wp14">
+  <w:abstractNum w:abstractNumId="0" w15:restartNumberingAfterBreak="0">
+    <w:nsid w:val="03A75132"/>
+    <w:multiLevelType w:val="hybridMultilevel"/>
+    <w:tmpl w:val="112C0192"/>
+    <w:lvl w:ilvl="0" w:tplc="04090001">
+      <w:start w:val="1"/>
+      <w:numFmt w:val="bullet"/>
+      <w:lvlText w:val=""/>
+      <w:lvlJc w:val="left"/>
+      <w:pPr>
+        <w:ind w:left="420" w:hanging="420"/>
+      </w:pPr>
+      <w:rPr>
+        <w:rFonts w:ascii="Wingdings" w:hAnsi="Wingdings" w:hint="default"/>
+      </w:rPr>
+    </w:lvl>
+    <w:lvl w:ilvl="1" w:tplc="04090003" w:tentative="1">
+      <w:start w:val="1"/>
+      <w:numFmt w:val="bullet"/>
+      <w:lvlText w:val=""/>
+      <w:lvlJc w:val="left"/>
+      <w:pPr>
+        <w:ind w:left="840" w:hanging="420"/>
+      </w:pPr>
+      <w:rPr>
+        <w:rFonts w:ascii="Wingdings" w:hAnsi="Wingdings" w:hint="default"/>
+      </w:rPr>
+    </w:lvl>
+    <w:lvl w:ilvl="2" w:tplc="04090005" w:tentative="1">
+      <w:start w:val="1"/>
+      <w:numFmt w:val="bullet"/>
+      <w:lvlText w:val=""/>
+      <w:lvlJc w:val="left"/>
+      <w:pPr>
+        <w:ind w:left="1260" w:hanging="420"/>
+      </w:pPr>
+      <w:rPr>
+        <w:rFonts w:ascii="Wingdings" w:hAnsi="Wingdings" w:hint="default"/>
+      </w:rPr>
+    </w:lvl>
+    <w:lvl w:ilvl="3" w:tplc="04090001" w:tentative="1">
+      <w:start w:val="1"/>
+      <w:numFmt w:val="bullet"/>
+      <w:lvlText w:val=""/>
+      <w:lvlJc w:val="left"/>
+      <w:pPr>
+        <w:ind w:left="1680" w:hanging="420"/>
+      </w:pPr>
+      <w:rPr>
+        <w:rFonts w:ascii="Wingdings" w:hAnsi="Wingdings" w:hint="default"/>
+      </w:rPr>
+    </w:lvl>
+    <w:lvl w:ilvl="4" w:tplc="04090003" w:tentative="1">
+      <w:start w:val="1"/>
+      <w:numFmt w:val="bullet"/>
+      <w:lvlText w:val=""/>
+      <w:lvlJc w:val="left"/>
+      <w:pPr>
+        <w:ind w:left="2100" w:hanging="420"/>
+      </w:pPr>
+      <w:rPr>
+        <w:rFonts w:ascii="Wingdings" w:hAnsi="Wingdings" w:hint="default"/>
+      </w:rPr>
+    </w:lvl>
+    <w:lvl w:ilvl="5" w:tplc="04090005" w:tentative="1">
+      <w:start w:val="1"/>
+      <w:numFmt w:val="bullet"/>
+      <w:lvlText w:val=""/>
+      <w:lvlJc w:val="left"/>
+      <w:pPr>
+        <w:ind w:left="2520" w:hanging="420"/>
+      </w:pPr>
+      <w:rPr>
+        <w:rFonts w:ascii="Wingdings" w:hAnsi="Wingdings" w:hint="default"/>
+      </w:rPr>
+    </w:lvl>
+    <w:lvl w:ilvl="6" w:tplc="04090001" w:tentative="1">
+      <w:start w:val="1"/>
+      <w:numFmt w:val="bullet"/>
+      <w:lvlText w:val=""/>
+      <w:lvlJc w:val="left"/>
+      <w:pPr>
+        <w:ind w:left="2940" w:hanging="420"/>
+      </w:pPr>
+      <w:rPr>
+        <w:rFonts w:ascii="Wingdings" w:hAnsi="Wingdings" w:hint="default"/>
+      </w:rPr>
+    </w:lvl>
+    <w:lvl w:ilvl="7" w:tplc="04090003" w:tentative="1">
+      <w:start w:val="1"/>
+      <w:numFmt w:val="bullet"/>
+      <w:lvlText w:val=""/>
+      <w:lvlJc w:val="left"/>
+      <w:pPr>
+        <w:ind w:left="3360" w:hanging="420"/>
+      </w:pPr>
+      <w:rPr>
+        <w:rFonts w:ascii="Wingdings" w:hAnsi="Wingdings" w:hint="default"/>
+      </w:rPr>
+    </w:lvl>
+    <w:lvl w:ilvl="8" w:tplc="04090005" w:tentative="1">
+      <w:start w:val="1"/>
+      <w:numFmt w:val="bullet"/>
+      <w:lvlText w:val=""/>
+      <w:lvlJc w:val="left"/>
+      <w:pPr>
+        <w:ind w:left="3780" w:hanging="420"/>
+      </w:pPr>
+      <w:rPr>
+        <w:rFonts w:ascii="Wingdings" w:hAnsi="Wingdings" w:hint="default"/>
+      </w:rPr>
+    </w:lvl>
+  </w:abstractNum>
+  <w:abstractNum w:abstractNumId="1" w15:restartNumberingAfterBreak="0">
+    <w:nsid w:val="36D427AF"/>
+    <w:multiLevelType w:val="hybridMultilevel"/>
+    <w:tmpl w:val="2A4E6C9C"/>
+    <w:lvl w:ilvl="0" w:tplc="212042E8">
+      <w:start w:val="1"/>
+      <w:numFmt w:val="decimal"/>
+      <w:lvlText w:val="%1."/>
+      <w:lvlJc w:val="left"/>
+      <w:pPr>
+        <w:ind w:left="360" w:hanging="360"/>
+      </w:pPr>
+      <w:rPr>
+        <w:rFonts w:ascii="Segoe UI" w:hAnsi="Segoe UI" w:cs="Segoe UI" w:hint="default"/>
+        <w:color w:val="101214"/>
+        <w:sz w:val="21"/>
+      </w:rPr>
+    </w:lvl>
+    <w:lvl w:ilvl="1" w:tplc="04090019" w:tentative="1">
+      <w:start w:val="1"/>
+      <w:numFmt w:val="lowerLetter"/>
+      <w:lvlText w:val="%2)"/>
+      <w:lvlJc w:val="left"/>
+      <w:pPr>
+        <w:ind w:left="840" w:hanging="420"/>
+      </w:pPr>
+    </w:lvl>
+    <w:lvl w:ilvl="2" w:tplc="0409001B" w:tentative="1">
+      <w:start w:val="1"/>
+      <w:numFmt w:val="lowerRoman"/>
+      <w:lvlText w:val="%3."/>
+      <w:lvlJc w:val="right"/>
+      <w:pPr>
+        <w:ind w:left="1260" w:hanging="420"/>
+      </w:pPr>
+    </w:lvl>
+    <w:lvl w:ilvl="3" w:tplc="0409000F" w:tentative="1">
+      <w:start w:val="1"/>
+      <w:numFmt w:val="decimal"/>
+      <w:lvlText w:val="%4."/>
+      <w:lvlJc w:val="left"/>
+      <w:pPr>
+        <w:ind w:left="1680" w:hanging="420"/>
+      </w:pPr>
+    </w:lvl>
+    <w:lvl w:ilvl="4" w:tplc="04090019" w:tentative="1">
+      <w:start w:val="1"/>
+      <w:numFmt w:val="lowerLetter"/>
+      <w:lvlText w:val="%5)"/>
+      <w:lvlJc w:val="left"/>
+      <w:pPr>
+        <w:ind w:left="2100" w:hanging="420"/>
+      </w:pPr>
+    </w:lvl>
+    <w:lvl w:ilvl="5" w:tplc="0409001B" w:tentative="1">
+      <w:start w:val="1"/>
+      <w:numFmt w:val="lowerRoman"/>
+      <w:lvlText w:val="%6."/>
+      <w:lvlJc w:val="right"/>
+      <w:pPr>
+        <w:ind w:left="2520" w:hanging="420"/>
+      </w:pPr>
+    </w:lvl>
+    <w:lvl w:ilvl="6" w:tplc="0409000F" w:tentative="1">
+      <w:start w:val="1"/>
+      <w:numFmt w:val="decimal"/>
+      <w:lvlText w:val="%7."/>
+      <w:lvlJc w:val="left"/>
+      <w:pPr>
+        <w:ind w:left="2940" w:hanging="420"/>
+      </w:pPr>
+    </w:lvl>
+    <w:lvl w:ilvl="7" w:tplc="04090019" w:tentative="1">
+      <w:start w:val="1"/>
+      <w:numFmt w:val="lowerLetter"/>
+      <w:lvlText w:val="%8)"/>
+      <w:lvlJc w:val="left"/>
+      <w:pPr>
+        <w:ind w:left="3360" w:hanging="420"/>
+      </w:pPr>
+    </w:lvl>
+    <w:lvl w:ilvl="8" w:tplc="0409001B" w:tentative="1">
+      <w:start w:val="1"/>
+      <w:numFmt w:val="lowerRoman"/>
+      <w:lvlText w:val="%9."/>
+      <w:lvlJc w:val="right"/>
+      <w:pPr>
+        <w:ind w:left="3780" w:hanging="420"/>
+      </w:pPr>
+    </w:lvl>
+  </w:abstractNum>
+  <w:abstractNum w:abstractNumId="2" w15:restartNumberingAfterBreak="0">
+    <w:nsid w:val="3B4751A0"/>
+    <w:multiLevelType w:val="hybridMultilevel"/>
+    <w:tmpl w:val="DCC8A266"/>
+    <w:lvl w:ilvl="0" w:tplc="F7A40D56">
+      <w:start w:val="1"/>
+      <w:numFmt w:val="decimal"/>
+      <w:lvlText w:val="%1."/>
+      <w:lvlJc w:val="left"/>
+      <w:pPr>
+        <w:ind w:left="1080" w:hanging="360"/>
+      </w:pPr>
+      <w:rPr>
+        <w:rFonts w:hint="default"/>
+      </w:rPr>
+    </w:lvl>
+    <w:lvl w:ilvl="1" w:tplc="04090019" w:tentative="1">
+      <w:start w:val="1"/>
+      <w:numFmt w:val="lowerLetter"/>
+      <w:lvlText w:val="%2)"/>
+      <w:lvlJc w:val="left"/>
+      <w:pPr>
+        <w:ind w:left="1560" w:hanging="420"/>
+      </w:pPr>
+    </w:lvl>
+    <w:lvl w:ilvl="2" w:tplc="0409001B" w:tentative="1">
+      <w:start w:val="1"/>
+      <w:numFmt w:val="lowerRoman"/>
+      <w:lvlText w:val="%3."/>
+      <w:lvlJc w:val="right"/>
+      <w:pPr>
+        <w:ind w:left="1980" w:hanging="420"/>
+      </w:pPr>
+    </w:lvl>
+    <w:lvl w:ilvl="3" w:tplc="0409000F" w:tentative="1">
+      <w:start w:val="1"/>
+      <w:numFmt w:val="decimal"/>
+      <w:lvlText w:val="%4."/>
+      <w:lvlJc w:val="left"/>
+      <w:pPr>
+        <w:ind w:left="2400" w:hanging="420"/>
+      </w:pPr>
+    </w:lvl>
+    <w:lvl w:ilvl="4" w:tplc="04090019" w:tentative="1">
+      <w:start w:val="1"/>
+      <w:numFmt w:val="lowerLetter"/>
+      <w:lvlText w:val="%5)"/>
+      <w:lvlJc w:val="left"/>
+      <w:pPr>
+        <w:ind w:left="2820" w:hanging="420"/>
+      </w:pPr>
+    </w:lvl>
+    <w:lvl w:ilvl="5" w:tplc="0409001B" w:tentative="1">
+      <w:start w:val="1"/>
+      <w:numFmt w:val="lowerRoman"/>
+      <w:lvlText w:val="%6."/>
+      <w:lvlJc w:val="right"/>
+      <w:pPr>
+        <w:ind w:left="3240" w:hanging="420"/>
+      </w:pPr>
+    </w:lvl>
+    <w:lvl w:ilvl="6" w:tplc="0409000F" w:tentative="1">
+      <w:start w:val="1"/>
+      <w:numFmt w:val="decimal"/>
+      <w:lvlText w:val="%7."/>
+      <w:lvlJc w:val="left"/>
+      <w:pPr>
+        <w:ind w:left="3660" w:hanging="420"/>
+      </w:pPr>
+    </w:lvl>
+    <w:lvl w:ilvl="7" w:tplc="04090019" w:tentative="1">
+      <w:start w:val="1"/>
+      <w:numFmt w:val="lowerLetter"/>
+      <w:lvlText w:val="%8)"/>
+      <w:lvlJc w:val="left"/>
+      <w:pPr>
+        <w:ind w:left="4080" w:hanging="420"/>
+      </w:pPr>
+    </w:lvl>
+    <w:lvl w:ilvl="8" w:tplc="0409001B" w:tentative="1">
+      <w:start w:val="1"/>
+      <w:numFmt w:val="lowerRoman"/>
+      <w:lvlText w:val="%9."/>
+      <w:lvlJc w:val="right"/>
+      <w:pPr>
+        <w:ind w:left="4500" w:hanging="420"/>
+      </w:pPr>
+    </w:lvl>
+  </w:abstractNum>
+  <w:abstractNum w:abstractNumId="3" w15:restartNumberingAfterBreak="0">
+    <w:nsid w:val="41441D6B"/>
+    <w:multiLevelType w:val="hybridMultilevel"/>
+    <w:tmpl w:val="461CFDAC"/>
+    <w:lvl w:ilvl="0" w:tplc="71344A92">
+      <w:start w:val="1"/>
+      <w:numFmt w:val="decimal"/>
+      <w:lvlText w:val="%1."/>
+      <w:lvlJc w:val="left"/>
+      <w:pPr>
+        <w:ind w:left="360" w:hanging="360"/>
+      </w:pPr>
+      <w:rPr>
+        <w:rFonts w:hint="default"/>
+      </w:rPr>
+    </w:lvl>
+    <w:lvl w:ilvl="1" w:tplc="04090019" w:tentative="1">
+      <w:start w:val="1"/>
+      <w:numFmt w:val="lowerLetter"/>
+      <w:lvlText w:val="%2)"/>
+      <w:lvlJc w:val="left"/>
+      <w:pPr>
+        <w:ind w:left="840" w:hanging="420"/>
+      </w:pPr>
+    </w:lvl>
+    <w:lvl w:ilvl="2" w:tplc="0409001B" w:tentative="1">
+      <w:start w:val="1"/>
+      <w:numFmt w:val="lowerRoman"/>
+      <w:lvlText w:val="%3."/>
+      <w:lvlJc w:val="right"/>
+      <w:pPr>
+        <w:ind w:left="1260" w:hanging="420"/>
+      </w:pPr>
+    </w:lvl>
+    <w:lvl w:ilvl="3" w:tplc="0409000F" w:tentative="1">
+      <w:start w:val="1"/>
+      <w:numFmt w:val="decimal"/>
+      <w:lvlText w:val="%4."/>
+      <w:lvlJc w:val="left"/>
+      <w:pPr>
+        <w:ind w:left="1680" w:hanging="420"/>
+      </w:pPr>
+    </w:lvl>
+    <w:lvl w:ilvl="4" w:tplc="04090019" w:tentative="1">
+      <w:start w:val="1"/>
+      <w:numFmt w:val="lowerLetter"/>
+      <w:lvlText w:val="%5)"/>
+      <w:lvlJc w:val="left"/>
+      <w:pPr>
+        <w:ind w:left="2100" w:hanging="420"/>
+      </w:pPr>
+    </w:lvl>
+    <w:lvl w:ilvl="5" w:tplc="0409001B" w:tentative="1">
+      <w:start w:val="1"/>
+      <w:numFmt w:val="lowerRoman"/>
+      <w:lvlText w:val="%6."/>
+      <w:lvlJc w:val="right"/>
+      <w:pPr>
+        <w:ind w:left="2520" w:hanging="420"/>
+      </w:pPr>
+    </w:lvl>
+    <w:lvl w:ilvl="6" w:tplc="0409000F" w:tentative="1">
+      <w:start w:val="1"/>
+      <w:numFmt w:val="decimal"/>
+      <w:lvlText w:val="%7."/>
+      <w:lvlJc w:val="left"/>
+      <w:pPr>
+        <w:ind w:left="2940" w:hanging="420"/>
+      </w:pPr>
+    </w:lvl>
+    <w:lvl w:ilvl="7" w:tplc="04090019" w:tentative="1">
+      <w:start w:val="1"/>
+      <w:numFmt w:val="lowerLetter"/>
+      <w:lvlText w:val="%8)"/>
+      <w:lvlJc w:val="left"/>
+      <w:pPr>
+        <w:ind w:left="3360" w:hanging="420"/>
+      </w:pPr>
+    </w:lvl>
+    <w:lvl w:ilvl="8" w:tplc="0409001B" w:tentative="1">
+      <w:start w:val="1"/>
+      <w:numFmt w:val="lowerRoman"/>
+      <w:lvlText w:val="%9."/>
+      <w:lvlJc w:val="right"/>
+      <w:pPr>
+        <w:ind w:left="3780" w:hanging="420"/>
+      </w:pPr>
+    </w:lvl>
+  </w:abstractNum>
+  <w:abstractNum w:abstractNumId="4" w15:restartNumberingAfterBreak="0">
+    <w:nsid w:val="55F01366"/>
+    <w:multiLevelType w:val="multilevel"/>
+    <w:tmpl w:val="6070208E"/>
+    <w:lvl w:ilvl="0">
+      <w:start w:val="1"/>
+      <w:numFmt w:val="bullet"/>
+      <w:lvlText w:val=""/>
+      <w:lvlJc w:val="left"/>
+      <w:pPr>
+        <w:tabs>
+          <w:tab w:val="num" w:pos="720"/>
+        </w:tabs>
+        <w:ind w:left="720" w:hanging="360"/>
+      </w:pPr>
+      <w:rPr>
+        <w:rFonts w:ascii="Symbol" w:hAnsi="Symbol" w:hint="default"/>
+        <w:sz w:val="20"/>
+      </w:rPr>
+    </w:lvl>
+    <w:lvl w:ilvl="1">
+      <w:start w:val="1"/>
+      <w:numFmt w:val="bullet"/>
+      <w:lvlText w:val="-"/>
+      <w:lvlJc w:val="left"/>
+      <w:pPr>
+        <w:ind w:left="1440" w:hanging="360"/>
+      </w:pPr>
+      <w:rPr>
+        <w:rFonts w:ascii="Calibri" w:eastAsia="宋体" w:hAnsi="Calibri" w:cs="Calibri" w:hint="default"/>
+      </w:rPr>
+    </w:lvl>
+    <w:lvl w:ilvl="2" w:tentative="1">
+      <w:start w:val="1"/>
+      <w:numFmt w:val="bullet"/>
+      <w:lvlText w:val=""/>
+      <w:lvlJc w:val="left"/>
+      <w:pPr>
+        <w:tabs>
+          <w:tab w:val="num" w:pos="2160"/>
+        </w:tabs>
+        <w:ind w:left="2160" w:hanging="360"/>
+      </w:pPr>
+      <w:rPr>
+        <w:rFonts w:ascii="Symbol" w:hAnsi="Symbol" w:hint="default"/>
+        <w:sz w:val="20"/>
+      </w:rPr>
+    </w:lvl>
+    <w:lvl w:ilvl="3" w:tentative="1">
+      <w:start w:val="1"/>
+      <w:numFmt w:val="bullet"/>
+      <w:lvlText w:val=""/>
+      <w:lvlJc w:val="left"/>
+      <w:pPr>
+        <w:tabs>
+          <w:tab w:val="num" w:pos="2880"/>
+        </w:tabs>
+        <w:ind w:left="2880" w:hanging="360"/>
+      </w:pPr>
+      <w:rPr>
+        <w:rFonts w:ascii="Symbol" w:hAnsi="Symbol" w:hint="default"/>
+        <w:sz w:val="20"/>
+      </w:rPr>
+    </w:lvl>
+    <w:lvl w:ilvl="4" w:tentative="1">
+      <w:start w:val="1"/>
+      <w:numFmt w:val="bullet"/>
+      <w:lvlText w:val=""/>
+      <w:lvlJc w:val="left"/>
+      <w:pPr>
+        <w:tabs>
+          <w:tab w:val="num" w:pos="3600"/>
+        </w:tabs>
+        <w:ind w:left="3600" w:hanging="360"/>
+      </w:pPr>
+      <w:rPr>
+        <w:rFonts w:ascii="Symbol" w:hAnsi="Symbol" w:hint="default"/>
+        <w:sz w:val="20"/>
+      </w:rPr>
+    </w:lvl>
+    <w:lvl w:ilvl="5" w:tentative="1">
+      <w:start w:val="1"/>
+      <w:numFmt w:val="bullet"/>
+      <w:lvlText w:val=""/>
+      <w:lvlJc w:val="left"/>
+      <w:pPr>
+        <w:tabs>
+          <w:tab w:val="num" w:pos="4320"/>
+        </w:tabs>
+        <w:ind w:left="4320" w:hanging="360"/>
+      </w:pPr>
+      <w:rPr>
+        <w:rFonts w:ascii="Symbol" w:hAnsi="Symbol" w:hint="default"/>
+        <w:sz w:val="20"/>
+      </w:rPr>
+    </w:lvl>
+    <w:lvl w:ilvl="6" w:tentative="1">
+      <w:start w:val="1"/>
+      <w:numFmt w:val="bullet"/>
+      <w:lvlText w:val=""/>
+      <w:lvlJc w:val="left"/>
+      <w:pPr>
+        <w:tabs>
+          <w:tab w:val="num" w:pos="5040"/>
+        </w:tabs>
+        <w:ind w:left="5040" w:hanging="360"/>
+      </w:pPr>
+      <w:rPr>
+        <w:rFonts w:ascii="Symbol" w:hAnsi="Symbol" w:hint="default"/>
+        <w:sz w:val="20"/>
+      </w:rPr>
+    </w:lvl>
+    <w:lvl w:ilvl="7" w:tentative="1">
+      <w:start w:val="1"/>
+      <w:numFmt w:val="bullet"/>
+      <w:lvlText w:val=""/>
+      <w:lvlJc w:val="left"/>
+      <w:pPr>
+        <w:tabs>
+          <w:tab w:val="num" w:pos="5760"/>
+        </w:tabs>
+        <w:ind w:left="5760" w:hanging="360"/>
+      </w:pPr>
+      <w:rPr>
+        <w:rFonts w:ascii="Symbol" w:hAnsi="Symbol" w:hint="default"/>
+        <w:sz w:val="20"/>
+      </w:rPr>
+    </w:lvl>
+    <w:lvl w:ilvl="8" w:tentative="1">
+      <w:start w:val="1"/>
+      <w:numFmt w:val="bullet"/>
+      <w:lvlText w:val=""/>
+      <w:lvlJc w:val="left"/>
+      <w:pPr>
+        <w:tabs>
+          <w:tab w:val="num" w:pos="6480"/>
+        </w:tabs>
+        <w:ind w:left="6480" w:hanging="360"/>
+      </w:pPr>
+      <w:rPr>
+        <w:rFonts w:ascii="Symbol" w:hAnsi="Symbol" w:hint="default"/>
+        <w:sz w:val="20"/>
+      </w:rPr>
+    </w:lvl>
+  </w:abstractNum>
+  <w:abstractNum w:abstractNumId="5" w15:restartNumberingAfterBreak="0">
+    <w:nsid w:val="6859789E"/>
+    <w:multiLevelType w:val="hybridMultilevel"/>
+    <w:tmpl w:val="792E578E"/>
+    <w:lvl w:ilvl="0" w:tplc="FACA99DE">
+      <w:start w:val="1"/>
+      <w:numFmt w:val="decimal"/>
+      <w:lvlText w:val="%1."/>
+      <w:lvlJc w:val="left"/>
+      <w:pPr>
+        <w:ind w:left="360" w:hanging="360"/>
+      </w:pPr>
+      <w:rPr>
+        <w:rFonts w:ascii="Segoe UI" w:hAnsi="Segoe UI" w:cs="Segoe UI" w:hint="default"/>
+        <w:color w:val="101214"/>
+        <w:sz w:val="21"/>
+      </w:rPr>
+    </w:lvl>
+    <w:lvl w:ilvl="1" w:tplc="04090019" w:tentative="1">
+      <w:start w:val="1"/>
+      <w:numFmt w:val="lowerLetter"/>
+      <w:lvlText w:val="%2)"/>
+      <w:lvlJc w:val="left"/>
+      <w:pPr>
+        <w:ind w:left="840" w:hanging="420"/>
+      </w:pPr>
+    </w:lvl>
+    <w:lvl w:ilvl="2" w:tplc="0409001B" w:tentative="1">
+      <w:start w:val="1"/>
+      <w:numFmt w:val="lowerRoman"/>
+      <w:lvlText w:val="%3."/>
+      <w:lvlJc w:val="right"/>
+      <w:pPr>
+        <w:ind w:left="1260" w:hanging="420"/>
+      </w:pPr>
+    </w:lvl>
+    <w:lvl w:ilvl="3" w:tplc="0409000F" w:tentative="1">
+      <w:start w:val="1"/>
+      <w:numFmt w:val="decimal"/>
+      <w:lvlText w:val="%4."/>
+      <w:lvlJc w:val="left"/>
+      <w:pPr>
+        <w:ind w:left="1680" w:hanging="420"/>
+      </w:pPr>
+    </w:lvl>
+    <w:lvl w:ilvl="4" w:tplc="04090019" w:tentative="1">
+      <w:start w:val="1"/>
+      <w:numFmt w:val="lowerLetter"/>
+      <w:lvlText w:val="%5)"/>
+      <w:lvlJc w:val="left"/>
+      <w:pPr>
+        <w:ind w:left="2100" w:hanging="420"/>
+      </w:pPr>
+    </w:lvl>
+    <w:lvl w:ilvl="5" w:tplc="0409001B" w:tentative="1">
+      <w:start w:val="1"/>
+      <w:numFmt w:val="lowerRoman"/>
+      <w:lvlText w:val="%6."/>
+      <w:lvlJc w:val="right"/>
+      <w:pPr>
+        <w:ind w:left="2520" w:hanging="420"/>
+      </w:pPr>
+    </w:lvl>
+    <w:lvl w:ilvl="6" w:tplc="0409000F" w:tentative="1">
+      <w:start w:val="1"/>
+      <w:numFmt w:val="decimal"/>
+      <w:lvlText w:val="%7."/>
+      <w:lvlJc w:val="left"/>
+      <w:pPr>
+        <w:ind w:left="2940" w:hanging="420"/>
+      </w:pPr>
+    </w:lvl>
+    <w:lvl w:ilvl="7" w:tplc="04090019" w:tentative="1">
+      <w:start w:val="1"/>
+      <w:numFmt w:val="lowerLetter"/>
+      <w:lvlText w:val="%8)"/>
+      <w:lvlJc w:val="left"/>
+      <w:pPr>
+        <w:ind w:left="3360" w:hanging="420"/>
+      </w:pPr>
+    </w:lvl>
+    <w:lvl w:ilvl="8" w:tplc="0409001B" w:tentative="1">
+      <w:start w:val="1"/>
+      <w:numFmt w:val="lowerRoman"/>
+      <w:lvlText w:val="%9."/>
+      <w:lvlJc w:val="right"/>
+      <w:pPr>
+        <w:ind w:left="3780" w:hanging="420"/>
+      </w:pPr>
+    </w:lvl>
+  </w:abstractNum>
+  <w:abstractNum w:abstractNumId="6" w15:restartNumberingAfterBreak="0">
+    <w:nsid w:val="6976308D"/>
+    <w:multiLevelType w:val="hybridMultilevel"/>
+    <w:tmpl w:val="B8AA069E"/>
+    <w:lvl w:ilvl="0" w:tplc="04090001">
+      <w:start w:val="1"/>
+      <w:numFmt w:val="bullet"/>
+      <w:lvlText w:val=""/>
+      <w:lvlJc w:val="left"/>
+      <w:pPr>
+        <w:ind w:left="420" w:hanging="420"/>
+      </w:pPr>
+      <w:rPr>
+        <w:rFonts w:ascii="Wingdings" w:hAnsi="Wingdings" w:hint="default"/>
+      </w:rPr>
+    </w:lvl>
+    <w:lvl w:ilvl="1" w:tplc="04090003" w:tentative="1">
+      <w:start w:val="1"/>
+      <w:numFmt w:val="bullet"/>
+      <w:lvlText w:val=""/>
+      <w:lvlJc w:val="left"/>
+      <w:pPr>
+        <w:ind w:left="840" w:hanging="420"/>
+      </w:pPr>
+      <w:rPr>
+        <w:rFonts w:ascii="Wingdings" w:hAnsi="Wingdings" w:hint="default"/>
+      </w:rPr>
+    </w:lvl>
+    <w:lvl w:ilvl="2" w:tplc="04090005" w:tentative="1">
+      <w:start w:val="1"/>
+      <w:numFmt w:val="bullet"/>
+      <w:lvlText w:val=""/>
+      <w:lvlJc w:val="left"/>
+      <w:pPr>
+        <w:ind w:left="1260" w:hanging="420"/>
+      </w:pPr>
+      <w:rPr>
+        <w:rFonts w:ascii="Wingdings" w:hAnsi="Wingdings" w:hint="default"/>
+      </w:rPr>
+    </w:lvl>
+    <w:lvl w:ilvl="3" w:tplc="04090001" w:tentative="1">
+      <w:start w:val="1"/>
+      <w:numFmt w:val="bullet"/>
+      <w:lvlText w:val=""/>
+      <w:lvlJc w:val="left"/>
+      <w:pPr>
+        <w:ind w:left="1680" w:hanging="420"/>
+      </w:pPr>
+      <w:rPr>
+        <w:rFonts w:ascii="Wingdings" w:hAnsi="Wingdings" w:hint="default"/>
+      </w:rPr>
+    </w:lvl>
+    <w:lvl w:ilvl="4" w:tplc="04090003" w:tentative="1">
+      <w:start w:val="1"/>
+      <w:numFmt w:val="bullet"/>
+      <w:lvlText w:val=""/>
+      <w:lvlJc w:val="left"/>
+      <w:pPr>
+        <w:ind w:left="2100" w:hanging="420"/>
+      </w:pPr>
+      <w:rPr>
+        <w:rFonts w:ascii="Wingdings" w:hAnsi="Wingdings" w:hint="default"/>
+      </w:rPr>
+    </w:lvl>
+    <w:lvl w:ilvl="5" w:tplc="04090005" w:tentative="1">
+      <w:start w:val="1"/>
+      <w:numFmt w:val="bullet"/>
+      <w:lvlText w:val=""/>
+      <w:lvlJc w:val="left"/>
+      <w:pPr>
+        <w:ind w:left="2520" w:hanging="420"/>
+      </w:pPr>
+      <w:rPr>
+        <w:rFonts w:ascii="Wingdings" w:hAnsi="Wingdings" w:hint="default"/>
+      </w:rPr>
+    </w:lvl>
+    <w:lvl w:ilvl="6" w:tplc="04090001" w:tentative="1">
+      <w:start w:val="1"/>
+      <w:numFmt w:val="bullet"/>
+      <w:lvlText w:val=""/>
+      <w:lvlJc w:val="left"/>
+      <w:pPr>
+        <w:ind w:left="2940" w:hanging="420"/>
+      </w:pPr>
+      <w:rPr>
+        <w:rFonts w:ascii="Wingdings" w:hAnsi="Wingdings" w:hint="default"/>
+      </w:rPr>
+    </w:lvl>
+    <w:lvl w:ilvl="7" w:tplc="04090003" w:tentative="1">
+      <w:start w:val="1"/>
+      <w:numFmt w:val="bullet"/>
+      <w:lvlText w:val=""/>
+      <w:lvlJc w:val="left"/>
+      <w:pPr>
+        <w:ind w:left="3360" w:hanging="420"/>
+      </w:pPr>
+      <w:rPr>
+        <w:rFonts w:ascii="Wingdings" w:hAnsi="Wingdings" w:hint="default"/>
+      </w:rPr>
+    </w:lvl>
+    <w:lvl w:ilvl="8" w:tplc="04090005" w:tentative="1">
+      <w:start w:val="1"/>
+      <w:numFmt w:val="bullet"/>
+      <w:lvlText w:val=""/>
+      <w:lvlJc w:val="left"/>
+      <w:pPr>
+        <w:ind w:left="3780" w:hanging="420"/>
+      </w:pPr>
+      <w:rPr>
+        <w:rFonts w:ascii="Wingdings" w:hAnsi="Wingdings" w:hint="default"/>
+      </w:rPr>
+    </w:lvl>
+  </w:abstractNum>
+  <w:abstractNum w:abstractNumId="7" w15:restartNumberingAfterBreak="0">
+    <w:nsid w:val="73CC3AB6"/>
+    <w:multiLevelType w:val="hybridMultilevel"/>
+    <w:tmpl w:val="47DC2EAE"/>
+    <w:lvl w:ilvl="0" w:tplc="C99C1B9A">
+      <w:start w:val="1"/>
+      <w:numFmt w:val="decimal"/>
+      <w:lvlText w:val="%1."/>
+      <w:lvlJc w:val="left"/>
+      <w:pPr>
+        <w:ind w:left="360" w:hanging="360"/>
+      </w:pPr>
+      <w:rPr>
+        <w:rFonts w:hint="default"/>
+      </w:rPr>
+    </w:lvl>
+    <w:lvl w:ilvl="1" w:tplc="04090019">
+      <w:start w:val="1"/>
+      <w:numFmt w:val="lowerLetter"/>
+      <w:lvlText w:val="%2)"/>
+      <w:lvlJc w:val="left"/>
+      <w:pPr>
+        <w:ind w:left="840" w:hanging="420"/>
+      </w:pPr>
+    </w:lvl>
+    <w:lvl w:ilvl="2" w:tplc="0409001B" w:tentative="1">
+      <w:start w:val="1"/>
+      <w:numFmt w:val="lowerRoman"/>
+      <w:lvlText w:val="%3."/>
+      <w:lvlJc w:val="right"/>
+      <w:pPr>
+        <w:ind w:left="1260" w:hanging="420"/>
+      </w:pPr>
+    </w:lvl>
+    <w:lvl w:ilvl="3" w:tplc="0409000F" w:tentative="1">
+      <w:start w:val="1"/>
+      <w:numFmt w:val="decimal"/>
+      <w:lvlText w:val="%4."/>
+      <w:lvlJc w:val="left"/>
+      <w:pPr>
+        <w:ind w:left="1680" w:hanging="420"/>
+      </w:pPr>
+    </w:lvl>
+    <w:lvl w:ilvl="4" w:tplc="04090019" w:tentative="1">
+      <w:start w:val="1"/>
+      <w:numFmt w:val="lowerLetter"/>
+      <w:lvlText w:val="%5)"/>
+      <w:lvlJc w:val="left"/>
+      <w:pPr>
+        <w:ind w:left="2100" w:hanging="420"/>
+      </w:pPr>
+    </w:lvl>
+    <w:lvl w:ilvl="5" w:tplc="0409001B" w:tentative="1">
+      <w:start w:val="1"/>
+      <w:numFmt w:val="lowerRoman"/>
+      <w:lvlText w:val="%6."/>
+      <w:lvlJc w:val="right"/>
+      <w:pPr>
+        <w:ind w:left="2520" w:hanging="420"/>
+      </w:pPr>
+    </w:lvl>
+    <w:lvl w:ilvl="6" w:tplc="0409000F" w:tentative="1">
+      <w:start w:val="1"/>
+      <w:numFmt w:val="decimal"/>
+      <w:lvlText w:val="%7."/>
+      <w:lvlJc w:val="left"/>
+      <w:pPr>
+        <w:ind w:left="2940" w:hanging="420"/>
+      </w:pPr>
+    </w:lvl>
+    <w:lvl w:ilvl="7" w:tplc="04090019" w:tentative="1">
+      <w:start w:val="1"/>
+      <w:numFmt w:val="lowerLetter"/>
+      <w:lvlText w:val="%8)"/>
+      <w:lvlJc w:val="left"/>
+      <w:pPr>
+        <w:ind w:left="3360" w:hanging="420"/>
+      </w:pPr>
+    </w:lvl>
+    <w:lvl w:ilvl="8" w:tplc="0409001B" w:tentative="1">
+      <w:start w:val="1"/>
+      <w:numFmt w:val="lowerRoman"/>
+      <w:lvlText w:val="%9."/>
+      <w:lvlJc w:val="right"/>
+      <w:pPr>
+        <w:ind w:left="3780" w:hanging="420"/>
+      </w:pPr>
+    </w:lvl>
+  </w:abstractNum>
+  <w:num w:numId="1">
+    <w:abstractNumId w:val="4"/>
+  </w:num>
+  <w:num w:numId="2">
+    <w:abstractNumId w:val="2"/>
+  </w:num>
+  <w:num w:numId="3">
+    <w:abstractNumId w:val="7"/>
+  </w:num>
+  <w:num w:numId="4">
+    <w:abstractNumId w:val="0"/>
+  </w:num>
+  <w:num w:numId="5">
+    <w:abstractNumId w:val="6"/>
+  </w:num>
+  <w:num w:numId="6">
+    <w:abstractNumId w:val="5"/>
+  </w:num>
+  <w:num w:numId="7">
+    <w:abstractNumId w:val="1"/>
+  </w:num>
+  <w:num w:numId="8">
+    <w:abstractNumId w:val="3"/>
+  </w:num>
+</w:numbering>
 </file>
 
 <file path=word/styles.xml><?xml version="1.0" encoding="utf-8"?>
@@ -408,10 +3671,12 @@
   <w:style w:type="paragraph" w:default="1" w:styleId="a">
     <w:name w:val="Normal"/>
     <w:qFormat/>
-    <w:pPr>
-      <w:widowControl w:val="0"/>
-      <w:jc w:val="both"/>
-    </w:pPr>
+    <w:rsid w:val="00FD0318"/>
+    <w:rPr>
+      <w:rFonts w:ascii="宋体" w:eastAsia="宋体" w:hAnsi="宋体" w:cs="宋体"/>
+      <w:kern w:val="0"/>
+      <w:sz w:val="24"/>
+    </w:rPr>
   </w:style>
   <w:style w:type="character" w:default="1" w:styleId="a0">
     <w:name w:val="Default Paragraph Font"/>
@@ -439,6 +3704,57 @@
     <w:uiPriority w:val="99"/>
     <w:semiHidden/>
     <w:unhideWhenUsed/>
+  </w:style>
+  <w:style w:type="paragraph" w:styleId="a3">
+    <w:name w:val="Normal (Web)"/>
+    <w:basedOn w:val="a"/>
+    <w:uiPriority w:val="99"/>
+    <w:unhideWhenUsed/>
+    <w:rsid w:val="007411C0"/>
+    <w:pPr>
+      <w:spacing w:before="100" w:beforeAutospacing="1" w:after="100" w:afterAutospacing="1"/>
+    </w:pPr>
+  </w:style>
+  <w:style w:type="paragraph" w:styleId="a4">
+    <w:name w:val="List Paragraph"/>
+    <w:basedOn w:val="a"/>
+    <w:uiPriority w:val="34"/>
+    <w:qFormat/>
+    <w:rsid w:val="006B110B"/>
+    <w:pPr>
+      <w:widowControl w:val="0"/>
+      <w:ind w:firstLineChars="200" w:firstLine="420"/>
+      <w:jc w:val="both"/>
+    </w:pPr>
+    <w:rPr>
+      <w:rFonts w:asciiTheme="minorHAnsi" w:eastAsiaTheme="minorEastAsia" w:hAnsiTheme="minorHAnsi" w:cstheme="minorBidi"/>
+      <w:kern w:val="2"/>
+      <w:sz w:val="21"/>
+    </w:rPr>
+  </w:style>
+  <w:style w:type="paragraph" w:styleId="a5">
+    <w:name w:val="caption"/>
+    <w:basedOn w:val="a"/>
+    <w:next w:val="a"/>
+    <w:uiPriority w:val="35"/>
+    <w:unhideWhenUsed/>
+    <w:qFormat/>
+    <w:rsid w:val="00FE7A14"/>
+    <w:pPr>
+      <w:widowControl w:val="0"/>
+      <w:jc w:val="both"/>
+    </w:pPr>
+    <w:rPr>
+      <w:rFonts w:asciiTheme="majorHAnsi" w:eastAsia="黑体" w:hAnsiTheme="majorHAnsi" w:cstheme="majorBidi"/>
+      <w:kern w:val="2"/>
+      <w:sz w:val="20"/>
+      <w:szCs w:val="20"/>
+    </w:rPr>
+  </w:style>
+  <w:style w:type="character" w:customStyle="1" w:styleId="src">
+    <w:name w:val="src"/>
+    <w:basedOn w:val="a0"/>
+    <w:rsid w:val="00FF0F09"/>
   </w:style>
 </w:styles>
 </file>
